--- a/08_cost_sensitive_learning/08_cost_sensitive_learning.docx
+++ b/08_cost_sensitive_learning/08_cost_sensitive_learning.docx
@@ -242,21 +242,7 @@
         <w:rPr>
           <w:rFonts w:eastAsiaTheme="minorEastAsia"/>
         </w:rPr>
-        <w:t>: cost of assign</w:t>
-      </w:r>
-      <w:proofErr w:type="spellStart"/>
-      <w:r>
-        <w:rPr>
-          <w:rFonts w:eastAsiaTheme="minorEastAsia"/>
-        </w:rPr>
-        <w:t>ing</w:t>
-      </w:r>
-      <w:proofErr w:type="spellEnd"/>
-      <w:r>
-        <w:rPr>
-          <w:rFonts w:eastAsiaTheme="minorEastAsia"/>
-        </w:rPr>
-        <w:t xml:space="preserve"> an observation of class </w:t>
+        <w:t xml:space="preserve">: cost of assigning an observation of class </w:t>
       </w:r>
       <m:oMath>
         <m:r>
@@ -357,6 +343,9 @@
     </w:p>
     <w:p>
       <w:r>
+        <w:rPr>
+          <w:noProof/>
+        </w:rPr>
         <w:drawing>
           <wp:inline distT="0" distB="0" distL="0" distR="0" wp14:anchorId="2A72D287" wp14:editId="24452DD4">
             <wp:extent cx="3939881" cy="967824"/>
@@ -420,6 +409,9 @@
     </w:p>
     <w:p>
       <w:r>
+        <w:rPr>
+          <w:noProof/>
+        </w:rPr>
         <w:drawing>
           <wp:inline distT="0" distB="0" distL="0" distR="0" wp14:anchorId="74629DF8" wp14:editId="293D29DB">
             <wp:extent cx="3901778" cy="861135"/>
@@ -458,6 +450,32 @@
       </w:r>
     </w:p>
     <w:p>
+      <w:r>
+        <w:br w:type="page"/>
+      </w:r>
+    </w:p>
+    <w:p>
+      <w:pPr>
+        <w:pStyle w:val="Heading1"/>
+      </w:pPr>
+      <w:r>
+        <w:lastRenderedPageBreak/>
+        <w:t>Types of Cost</w:t>
+      </w:r>
+    </w:p>
+    <w:p>
+      <w:pPr>
+        <w:pStyle w:val="ListParagraph"/>
+        <w:numPr>
+          <w:ilvl w:val="0"/>
+          <w:numId w:val="4"/>
+        </w:numPr>
+      </w:pPr>
+      <w:r>
+        <w:t>Misclassification cost</w:t>
+      </w:r>
+    </w:p>
+    <w:p>
       <w:pPr>
         <w:pStyle w:val="ListParagraph"/>
         <w:numPr>
@@ -465,7 +483,2630 @@
           <w:numId w:val="2"/>
         </w:numPr>
       </w:pPr>
-    </w:p>
+      <m:oMath>
+        <m:r>
+          <w:rPr>
+            <w:rFonts w:ascii="Cambria Math" w:hAnsi="Cambria Math"/>
+          </w:rPr>
+          <m:t>C(i, j)</m:t>
+        </m:r>
+      </m:oMath>
+      <w:r>
+        <w:rPr>
+          <w:rFonts w:eastAsiaTheme="minorEastAsia"/>
+        </w:rPr>
+        <w:t xml:space="preserve">: cost of assigning an observation of class </w:t>
+      </w:r>
+      <m:oMath>
+        <m:r>
+          <w:rPr>
+            <w:rFonts w:ascii="Cambria Math" w:eastAsiaTheme="minorEastAsia" w:hAnsi="Cambria Math"/>
+          </w:rPr>
+          <m:t>j</m:t>
+        </m:r>
+      </m:oMath>
+      <w:r>
+        <w:rPr>
+          <w:rFonts w:eastAsiaTheme="minorEastAsia"/>
+        </w:rPr>
+        <w:t xml:space="preserve"> to class </w:t>
+      </w:r>
+      <m:oMath>
+        <m:r>
+          <w:rPr>
+            <w:rFonts w:ascii="Cambria Math" w:eastAsiaTheme="minorEastAsia" w:hAnsi="Cambria Math"/>
+          </w:rPr>
+          <m:t>i</m:t>
+        </m:r>
+      </m:oMath>
+    </w:p>
+    <w:p>
+      <w:pPr>
+        <w:pStyle w:val="ListParagraph"/>
+        <w:numPr>
+          <w:ilvl w:val="0"/>
+          <w:numId w:val="4"/>
+        </w:numPr>
+      </w:pPr>
+      <w:r>
+        <w:t>Constant error cost</w:t>
+      </w:r>
+    </w:p>
+    <w:p>
+      <w:pPr>
+        <w:pStyle w:val="ListParagraph"/>
+        <w:numPr>
+          <w:ilvl w:val="0"/>
+          <w:numId w:val="2"/>
+        </w:numPr>
+      </w:pPr>
+      <w:r>
+        <w:t>Cost of correct classification, usually 0</w:t>
+      </w:r>
+    </w:p>
+    <w:p>
+      <w:pPr>
+        <w:pStyle w:val="ListParagraph"/>
+        <w:numPr>
+          <w:ilvl w:val="0"/>
+          <w:numId w:val="2"/>
+        </w:numPr>
+      </w:pPr>
+      <w:r>
+        <w:t>Cost of FN and FP, usually 1</w:t>
+      </w:r>
+    </w:p>
+    <w:p>
+      <w:pPr>
+        <w:pStyle w:val="ListParagraph"/>
+        <w:numPr>
+          <w:ilvl w:val="0"/>
+          <w:numId w:val="4"/>
+        </w:numPr>
+      </w:pPr>
+      <w:r>
+        <w:t>Questions to consider</w:t>
+      </w:r>
+    </w:p>
+    <w:p>
+      <w:pPr>
+        <w:pStyle w:val="ListParagraph"/>
+        <w:numPr>
+          <w:ilvl w:val="0"/>
+          <w:numId w:val="2"/>
+        </w:numPr>
+      </w:pPr>
+      <w:r>
+        <w:t>How do we define cost?</w:t>
+      </w:r>
+    </w:p>
+    <w:p>
+      <w:pPr>
+        <w:pStyle w:val="ListParagraph"/>
+        <w:numPr>
+          <w:ilvl w:val="0"/>
+          <w:numId w:val="2"/>
+        </w:numPr>
+      </w:pPr>
+      <w:r>
+        <w:t>Is cost constant?</w:t>
+      </w:r>
+    </w:p>
+    <w:p>
+      <w:pPr>
+        <w:pStyle w:val="ListParagraph"/>
+        <w:numPr>
+          <w:ilvl w:val="0"/>
+          <w:numId w:val="2"/>
+        </w:numPr>
+      </w:pPr>
+      <w:r>
+        <w:t xml:space="preserve">Is </w:t>
+      </w:r>
+      <w:proofErr w:type="gramStart"/>
+      <w:r>
+        <w:t>cost</w:t>
+      </w:r>
+      <w:proofErr w:type="gramEnd"/>
+      <w:r>
+        <w:t xml:space="preserve"> the same for all observations?</w:t>
+      </w:r>
+    </w:p>
+    <w:p>
+      <w:pPr>
+        <w:pStyle w:val="ListParagraph"/>
+        <w:numPr>
+          <w:ilvl w:val="0"/>
+          <w:numId w:val="2"/>
+        </w:numPr>
+      </w:pPr>
+      <w:r>
+        <w:t xml:space="preserve">What does </w:t>
+      </w:r>
+      <w:proofErr w:type="gramStart"/>
+      <w:r>
+        <w:t>cost</w:t>
+      </w:r>
+      <w:proofErr w:type="gramEnd"/>
+      <w:r>
+        <w:t xml:space="preserve"> depend on?</w:t>
+      </w:r>
+    </w:p>
+    <w:p>
+      <w:pPr>
+        <w:pStyle w:val="ListParagraph"/>
+        <w:numPr>
+          <w:ilvl w:val="0"/>
+          <w:numId w:val="2"/>
+        </w:numPr>
+      </w:pPr>
+      <w:r>
+        <w:t>Should I care about cost at all?</w:t>
+      </w:r>
+    </w:p>
+    <w:p>
+      <w:pPr>
+        <w:pStyle w:val="ListParagraph"/>
+        <w:numPr>
+          <w:ilvl w:val="0"/>
+          <w:numId w:val="4"/>
+        </w:numPr>
+      </w:pPr>
+      <w:r>
+        <w:t>Conditional cost</w:t>
+      </w:r>
+    </w:p>
+    <w:p>
+      <w:pPr>
+        <w:pStyle w:val="ListParagraph"/>
+        <w:numPr>
+          <w:ilvl w:val="0"/>
+          <w:numId w:val="2"/>
+        </w:numPr>
+      </w:pPr>
+      <w:r>
+        <w:t>Cost of a misclassification error is conditional on the circumstances</w:t>
+      </w:r>
+    </w:p>
+    <w:p>
+      <w:pPr>
+        <w:pStyle w:val="ListParagraph"/>
+        <w:numPr>
+          <w:ilvl w:val="0"/>
+          <w:numId w:val="2"/>
+        </w:numPr>
+      </w:pPr>
+      <w:r>
+        <w:t>Fraud: the cost of missing a fraudulent application depends on the money involved in the application</w:t>
+      </w:r>
+    </w:p>
+    <w:p>
+      <w:pPr>
+        <w:pStyle w:val="ListParagraph"/>
+        <w:numPr>
+          <w:ilvl w:val="0"/>
+          <w:numId w:val="2"/>
+        </w:numPr>
+      </w:pPr>
+      <w:r>
+        <w:t>Medical diagnosis: the cost of misclassifying a patient depends on the patient and the disease</w:t>
+      </w:r>
+    </w:p>
+    <w:p>
+      <w:pPr>
+        <w:pStyle w:val="ListParagraph"/>
+        <w:numPr>
+          <w:ilvl w:val="0"/>
+          <w:numId w:val="2"/>
+        </w:numPr>
+      </w:pPr>
+      <w:r>
+        <w:t>Sensor defect detection: different cost of missing a defect if we have 1 month till the effect occurs or if it is happening now</w:t>
+      </w:r>
+    </w:p>
+    <w:p>
+      <w:pPr>
+        <w:pStyle w:val="ListParagraph"/>
+        <w:numPr>
+          <w:ilvl w:val="0"/>
+          <w:numId w:val="4"/>
+        </w:numPr>
+      </w:pPr>
+      <w:r>
+        <w:t>Potential solutions</w:t>
+      </w:r>
+    </w:p>
+    <w:p>
+      <w:pPr>
+        <w:pStyle w:val="ListParagraph"/>
+        <w:numPr>
+          <w:ilvl w:val="0"/>
+          <w:numId w:val="2"/>
+        </w:numPr>
+      </w:pPr>
+      <w:r>
+        <w:t xml:space="preserve">Expand the classification target </w:t>
+      </w:r>
+      <w:r>
+        <w:sym w:font="Wingdings" w:char="F0E0"/>
+      </w:r>
+      <w:r>
+        <w:t xml:space="preserve"> different cost to each class</w:t>
+      </w:r>
+    </w:p>
+    <w:p>
+      <w:pPr>
+        <w:pStyle w:val="ListParagraph"/>
+        <w:numPr>
+          <w:ilvl w:val="0"/>
+          <w:numId w:val="5"/>
+        </w:numPr>
+      </w:pPr>
+      <w:r>
+        <w:t>Healthy / sick and young / sick and elderly</w:t>
+      </w:r>
+    </w:p>
+    <w:p>
+      <w:pPr>
+        <w:pStyle w:val="ListParagraph"/>
+        <w:numPr>
+          <w:ilvl w:val="0"/>
+          <w:numId w:val="5"/>
+        </w:numPr>
+      </w:pPr>
+      <w:r>
+        <w:t>Defect now / defect in a week / defect in a month / no defect</w:t>
+      </w:r>
+    </w:p>
+    <w:p>
+      <w:pPr>
+        <w:pStyle w:val="ListParagraph"/>
+        <w:numPr>
+          <w:ilvl w:val="0"/>
+          <w:numId w:val="2"/>
+        </w:numPr>
+      </w:pPr>
+      <w:r>
+        <w:t>Cost of test or feature</w:t>
+      </w:r>
+    </w:p>
+    <w:p>
+      <w:pPr>
+        <w:pStyle w:val="ListParagraph"/>
+        <w:numPr>
+          <w:ilvl w:val="0"/>
+          <w:numId w:val="5"/>
+        </w:numPr>
+      </w:pPr>
+      <w:r>
+        <w:t>In finance: cost of acquiring variables from 3</w:t>
+      </w:r>
+      <w:r>
+        <w:rPr>
+          <w:vertAlign w:val="superscript"/>
+        </w:rPr>
+        <w:t>rd</w:t>
+      </w:r>
+      <w:r>
+        <w:t xml:space="preserve"> parties</w:t>
+      </w:r>
+    </w:p>
+    <w:p>
+      <w:pPr>
+        <w:pStyle w:val="ListParagraph"/>
+        <w:numPr>
+          <w:ilvl w:val="0"/>
+          <w:numId w:val="5"/>
+        </w:numPr>
+      </w:pPr>
+      <w:r>
+        <w:t>In medicine: cost of carrying out the tests</w:t>
+      </w:r>
+    </w:p>
+    <w:p>
+      <w:pPr>
+        <w:pStyle w:val="ListParagraph"/>
+        <w:numPr>
+          <w:ilvl w:val="1"/>
+          <w:numId w:val="5"/>
+        </w:numPr>
+      </w:pPr>
+      <w:r>
+        <w:t>Money</w:t>
+      </w:r>
+    </w:p>
+    <w:p>
+      <w:pPr>
+        <w:pStyle w:val="ListParagraph"/>
+        <w:numPr>
+          <w:ilvl w:val="1"/>
+          <w:numId w:val="5"/>
+        </w:numPr>
+      </w:pPr>
+      <w:r>
+        <w:t>Stress for the patient / side effects</w:t>
+      </w:r>
+    </w:p>
+    <w:p>
+      <w:pPr>
+        <w:pStyle w:val="ListParagraph"/>
+        <w:numPr>
+          <w:ilvl w:val="1"/>
+          <w:numId w:val="5"/>
+        </w:numPr>
+      </w:pPr>
+      <w:r>
+        <w:t>Etc.</w:t>
+      </w:r>
+    </w:p>
+    <w:p>
+      <w:pPr>
+        <w:pStyle w:val="ListParagraph"/>
+        <w:numPr>
+          <w:ilvl w:val="0"/>
+          <w:numId w:val="2"/>
+        </w:numPr>
+      </w:pPr>
+      <w:r>
+        <w:t>Cost of teacher or intervention</w:t>
+      </w:r>
+    </w:p>
+    <w:p>
+      <w:pPr>
+        <w:pStyle w:val="ListParagraph"/>
+        <w:numPr>
+          <w:ilvl w:val="0"/>
+          <w:numId w:val="5"/>
+        </w:numPr>
+      </w:pPr>
+      <w:r>
+        <w:t>In finance: cost of fraud investigation</w:t>
+      </w:r>
+    </w:p>
+    <w:p>
+      <w:pPr>
+        <w:pStyle w:val="ListParagraph"/>
+        <w:numPr>
+          <w:ilvl w:val="0"/>
+          <w:numId w:val="5"/>
+        </w:numPr>
+      </w:pPr>
+      <w:r>
+        <w:t>In medicine: cost of a professional</w:t>
+      </w:r>
+    </w:p>
+    <w:p>
+      <w:pPr>
+        <w:pStyle w:val="ListParagraph"/>
+        <w:numPr>
+          <w:ilvl w:val="0"/>
+          <w:numId w:val="5"/>
+        </w:numPr>
+      </w:pPr>
+      <w:r>
+        <w:t>Pipeline spillage: cost of professional repair</w:t>
+      </w:r>
+    </w:p>
+    <w:p>
+      <w:pPr>
+        <w:pStyle w:val="ListParagraph"/>
+        <w:numPr>
+          <w:ilvl w:val="0"/>
+          <w:numId w:val="2"/>
+        </w:numPr>
+      </w:pPr>
+      <w:r>
+        <w:t>Computational cost</w:t>
+      </w:r>
+    </w:p>
+    <w:p>
+      <w:pPr>
+        <w:pStyle w:val="ListParagraph"/>
+        <w:numPr>
+          <w:ilvl w:val="0"/>
+          <w:numId w:val="5"/>
+        </w:numPr>
+      </w:pPr>
+      <w:r>
+        <w:t>Data storage</w:t>
+      </w:r>
+    </w:p>
+    <w:p>
+      <w:pPr>
+        <w:pStyle w:val="ListParagraph"/>
+        <w:numPr>
+          <w:ilvl w:val="0"/>
+          <w:numId w:val="5"/>
+        </w:numPr>
+      </w:pPr>
+      <w:r>
+        <w:t>Time</w:t>
+      </w:r>
+    </w:p>
+    <w:p>
+      <w:pPr>
+        <w:pStyle w:val="ListParagraph"/>
+        <w:numPr>
+          <w:ilvl w:val="0"/>
+          <w:numId w:val="5"/>
+        </w:numPr>
+      </w:pPr>
+      <w:r>
+        <w:t>Money</w:t>
+      </w:r>
+    </w:p>
+    <w:p>
+      <w:pPr>
+        <w:pStyle w:val="ListParagraph"/>
+        <w:numPr>
+          <w:ilvl w:val="0"/>
+          <w:numId w:val="5"/>
+        </w:numPr>
+      </w:pPr>
+      <w:r>
+        <w:t>CO2 for the environment</w:t>
+      </w:r>
+    </w:p>
+    <w:p>
+      <w:pPr>
+        <w:pStyle w:val="ListParagraph"/>
+        <w:numPr>
+          <w:ilvl w:val="0"/>
+          <w:numId w:val="2"/>
+        </w:numPr>
+      </w:pPr>
+      <w:r>
+        <w:lastRenderedPageBreak/>
+        <w:t>Data cost – associated with acquiring the data, in particular the rare class</w:t>
+      </w:r>
+    </w:p>
+    <w:p>
+      <w:pPr>
+        <w:pStyle w:val="ListParagraph"/>
+        <w:numPr>
+          <w:ilvl w:val="0"/>
+          <w:numId w:val="5"/>
+        </w:numPr>
+      </w:pPr>
+      <w:r>
+        <w:t>Cost of 3</w:t>
+      </w:r>
+      <w:r>
+        <w:rPr>
+          <w:vertAlign w:val="superscript"/>
+        </w:rPr>
+        <w:t>rd</w:t>
+      </w:r>
+      <w:r>
+        <w:t xml:space="preserve"> party labeling</w:t>
+      </w:r>
+    </w:p>
+    <w:p>
+      <w:pPr>
+        <w:pStyle w:val="ListParagraph"/>
+        <w:numPr>
+          <w:ilvl w:val="0"/>
+          <w:numId w:val="5"/>
+        </w:numPr>
+      </w:pPr>
+      <w:r>
+        <w:t>Cost of in-house labeling</w:t>
+      </w:r>
+    </w:p>
+    <w:p>
+      <w:pPr>
+        <w:pStyle w:val="ListParagraph"/>
+        <w:numPr>
+          <w:ilvl w:val="0"/>
+          <w:numId w:val="5"/>
+        </w:numPr>
+      </w:pPr>
+      <w:r>
+        <w:t>Cost of buying data from 3</w:t>
+      </w:r>
+      <w:r>
+        <w:rPr>
+          <w:vertAlign w:val="superscript"/>
+        </w:rPr>
+        <w:t>rd</w:t>
+      </w:r>
+      <w:r>
+        <w:t xml:space="preserve"> parties</w:t>
+      </w:r>
+    </w:p>
+    <w:p>
+      <w:pPr>
+        <w:pStyle w:val="ListParagraph"/>
+        <w:numPr>
+          <w:ilvl w:val="0"/>
+          <w:numId w:val="2"/>
+        </w:numPr>
+      </w:pPr>
+      <w:r>
+        <w:t>Human-computer cost – associated with acquiring the data and building the models</w:t>
+      </w:r>
+    </w:p>
+    <w:p>
+      <w:pPr>
+        <w:pStyle w:val="ListParagraph"/>
+        <w:numPr>
+          <w:ilvl w:val="0"/>
+          <w:numId w:val="5"/>
+        </w:numPr>
+      </w:pPr>
+      <w:r>
+        <w:t>Data analysts</w:t>
+      </w:r>
+    </w:p>
+    <w:p>
+      <w:pPr>
+        <w:pStyle w:val="ListParagraph"/>
+        <w:numPr>
+          <w:ilvl w:val="0"/>
+          <w:numId w:val="5"/>
+        </w:numPr>
+      </w:pPr>
+      <w:r>
+        <w:t>Data engineers</w:t>
+      </w:r>
+    </w:p>
+    <w:p>
+      <w:pPr>
+        <w:pStyle w:val="ListParagraph"/>
+        <w:numPr>
+          <w:ilvl w:val="0"/>
+          <w:numId w:val="5"/>
+        </w:numPr>
+      </w:pPr>
+      <w:r>
+        <w:t>Data scientists</w:t>
+      </w:r>
+    </w:p>
+    <w:p>
+      <w:pPr>
+        <w:pStyle w:val="ListParagraph"/>
+        <w:numPr>
+          <w:ilvl w:val="0"/>
+          <w:numId w:val="5"/>
+        </w:numPr>
+      </w:pPr>
+      <w:r>
+        <w:t>ML engineers / software developers</w:t>
+      </w:r>
+    </w:p>
+    <w:p>
+      <w:pPr>
+        <w:pStyle w:val="ListParagraph"/>
+        <w:numPr>
+          <w:ilvl w:val="0"/>
+          <w:numId w:val="5"/>
+        </w:numPr>
+      </w:pPr>
+      <w:r>
+        <w:t>Domain experts</w:t>
+      </w:r>
+    </w:p>
+    <w:p>
+      <w:pPr>
+        <w:pStyle w:val="ListParagraph"/>
+        <w:numPr>
+          <w:ilvl w:val="0"/>
+          <w:numId w:val="3"/>
+        </w:numPr>
+        <w:rPr>
+          <w:b/>
+          <w:bCs/>
+        </w:rPr>
+      </w:pPr>
+      <w:r>
+        <w:rPr>
+          <w:b/>
+          <w:bCs/>
+        </w:rPr>
+        <w:t>Cost is complex</w:t>
+      </w:r>
+      <w:r>
+        <w:rPr>
+          <w:b/>
+          <w:bCs/>
+        </w:rPr>
+        <w:t>. More than 1 player at either side of the scale</w:t>
+      </w:r>
+    </w:p>
+    <w:p>
+      <w:r>
+        <w:br w:type="page"/>
+      </w:r>
+    </w:p>
+    <w:p>
+      <w:pPr>
+        <w:pStyle w:val="Heading1"/>
+      </w:pPr>
+      <w:r>
+        <w:lastRenderedPageBreak/>
+        <w:t>Obtaining the cost</w:t>
+      </w:r>
+    </w:p>
+    <w:p>
+      <w:pPr>
+        <w:pStyle w:val="ListParagraph"/>
+        <w:numPr>
+          <w:ilvl w:val="0"/>
+          <w:numId w:val="6"/>
+        </w:numPr>
+      </w:pPr>
+      <w:r>
+        <w:t xml:space="preserve">How do we determine </w:t>
+      </w:r>
+      <w:proofErr w:type="gramStart"/>
+      <w:r>
+        <w:t>cost</w:t>
+      </w:r>
+      <w:proofErr w:type="gramEnd"/>
+      <w:r>
+        <w:t>?</w:t>
+      </w:r>
+    </w:p>
+    <w:p>
+      <w:pPr>
+        <w:pStyle w:val="ListParagraph"/>
+        <w:numPr>
+          <w:ilvl w:val="0"/>
+          <w:numId w:val="2"/>
+        </w:numPr>
+      </w:pPr>
+      <w:r>
+        <w:t>The effectiveness of CSL relies on supplied cost matrix</w:t>
+      </w:r>
+    </w:p>
+    <w:p>
+      <w:pPr>
+        <w:pStyle w:val="ListParagraph"/>
+        <w:numPr>
+          <w:ilvl w:val="0"/>
+          <w:numId w:val="2"/>
+        </w:numPr>
+      </w:pPr>
+      <w:r>
+        <w:t>Low cost will not find the proper classification boundary</w:t>
+      </w:r>
+    </w:p>
+    <w:p>
+      <w:pPr>
+        <w:pStyle w:val="ListParagraph"/>
+        <w:numPr>
+          <w:ilvl w:val="0"/>
+          <w:numId w:val="2"/>
+        </w:numPr>
+      </w:pPr>
+      <w:r>
+        <w:t>High cost may impair generalization</w:t>
+      </w:r>
+    </w:p>
+    <w:p>
+      <w:pPr>
+        <w:pStyle w:val="ListParagraph"/>
+        <w:numPr>
+          <w:ilvl w:val="0"/>
+          <w:numId w:val="2"/>
+        </w:numPr>
+      </w:pPr>
+      <w:r>
+        <w:t>Ways to obtain cost</w:t>
+      </w:r>
+    </w:p>
+    <w:p>
+      <w:pPr>
+        <w:pStyle w:val="ListParagraph"/>
+        <w:numPr>
+          <w:ilvl w:val="0"/>
+          <w:numId w:val="5"/>
+        </w:numPr>
+      </w:pPr>
+      <w:r>
+        <w:t>Cost matrix provided by domain experts</w:t>
+      </w:r>
+    </w:p>
+    <w:p>
+      <w:pPr>
+        <w:pStyle w:val="ListParagraph"/>
+        <w:numPr>
+          <w:ilvl w:val="0"/>
+          <w:numId w:val="5"/>
+        </w:numPr>
+      </w:pPr>
+      <w:r>
+        <w:t>Heuristic</w:t>
+      </w:r>
+    </w:p>
+    <w:p>
+      <w:pPr>
+        <w:pStyle w:val="ListParagraph"/>
+        <w:numPr>
+          <w:ilvl w:val="1"/>
+          <w:numId w:val="5"/>
+        </w:numPr>
+      </w:pPr>
+      <w:r>
+        <w:t>Imbalance ratio</w:t>
+      </w:r>
+    </w:p>
+    <w:p>
+      <w:pPr>
+        <w:pStyle w:val="ListParagraph"/>
+        <w:numPr>
+          <w:ilvl w:val="1"/>
+          <w:numId w:val="5"/>
+        </w:numPr>
+      </w:pPr>
+      <w:r>
+        <w:t>Optimization</w:t>
+      </w:r>
+    </w:p>
+    <w:p>
+      <w:pPr>
+        <w:pStyle w:val="ListParagraph"/>
+        <w:numPr>
+          <w:ilvl w:val="0"/>
+          <w:numId w:val="2"/>
+        </w:numPr>
+      </w:pPr>
+      <w:r>
+        <w:t>Factors that influence the ability of a classifier to identify rare events</w:t>
+      </w:r>
+    </w:p>
+    <w:p>
+      <w:pPr>
+        <w:pStyle w:val="ListParagraph"/>
+        <w:numPr>
+          <w:ilvl w:val="0"/>
+          <w:numId w:val="5"/>
+        </w:numPr>
+      </w:pPr>
+      <w:r>
+        <w:t>Small sample size</w:t>
+      </w:r>
+    </w:p>
+    <w:p>
+      <w:pPr>
+        <w:pStyle w:val="ListParagraph"/>
+        <w:numPr>
+          <w:ilvl w:val="0"/>
+          <w:numId w:val="5"/>
+        </w:numPr>
+      </w:pPr>
+      <w:r>
+        <w:t>Class separability</w:t>
+      </w:r>
+    </w:p>
+    <w:p>
+      <w:pPr>
+        <w:pStyle w:val="ListParagraph"/>
+        <w:numPr>
+          <w:ilvl w:val="0"/>
+          <w:numId w:val="5"/>
+        </w:numPr>
+      </w:pPr>
+      <w:r>
+        <w:t>Within-class subclusters</w:t>
+      </w:r>
+    </w:p>
+    <w:p>
+      <w:pPr>
+        <w:pStyle w:val="Heading1"/>
+      </w:pPr>
+      <w:r>
+        <w:t>Cost sensitive approaches</w:t>
+      </w:r>
+    </w:p>
+    <w:p>
+      <w:pPr>
+        <w:pStyle w:val="ListParagraph"/>
+        <w:numPr>
+          <w:ilvl w:val="0"/>
+          <w:numId w:val="7"/>
+        </w:numPr>
+      </w:pPr>
+      <w:r>
+        <w:t>Direct approaches</w:t>
+      </w:r>
+    </w:p>
+    <w:p>
+      <w:pPr>
+        <w:pStyle w:val="ListParagraph"/>
+        <w:numPr>
+          <w:ilvl w:val="0"/>
+          <w:numId w:val="2"/>
+        </w:numPr>
+      </w:pPr>
+      <w:proofErr w:type="gramStart"/>
+      <w:r>
+        <w:t>Introduce</w:t>
+      </w:r>
+      <w:proofErr w:type="gramEnd"/>
+      <w:r>
+        <w:t xml:space="preserve"> misclassification cost into the training of the classifier</w:t>
+      </w:r>
+    </w:p>
+    <w:p>
+      <w:pPr>
+        <w:pStyle w:val="ListParagraph"/>
+        <w:numPr>
+          <w:ilvl w:val="0"/>
+          <w:numId w:val="7"/>
+        </w:numPr>
+      </w:pPr>
+      <w:r>
+        <w:t>Meta-learning approaches</w:t>
+      </w:r>
+    </w:p>
+    <w:p>
+      <w:pPr>
+        <w:pStyle w:val="ListParagraph"/>
+        <w:numPr>
+          <w:ilvl w:val="0"/>
+          <w:numId w:val="2"/>
+        </w:numPr>
+      </w:pPr>
+      <w:r>
+        <w:t>Pre-processing – under/oversampling</w:t>
+      </w:r>
+    </w:p>
+    <w:p>
+      <w:pPr>
+        <w:pStyle w:val="ListParagraph"/>
+        <w:numPr>
+          <w:ilvl w:val="0"/>
+          <w:numId w:val="2"/>
+        </w:numPr>
+      </w:pPr>
+      <w:r>
+        <w:t>Post-processing – modify the outputs of the classifier</w:t>
+      </w:r>
+    </w:p>
+    <w:p>
+      <w:r>
+        <w:br w:type="page"/>
+      </w:r>
+    </w:p>
+    <w:p>
+      <w:pPr>
+        <w:pStyle w:val="Heading1"/>
+      </w:pPr>
+      <w:r>
+        <w:lastRenderedPageBreak/>
+        <w:t>Misclassification cost in logistic regression</w:t>
+      </w:r>
+    </w:p>
+    <w:p>
+      <w:pPr>
+        <w:pStyle w:val="ListParagraph"/>
+        <w:numPr>
+          <w:ilvl w:val="0"/>
+          <w:numId w:val="8"/>
+        </w:numPr>
+      </w:pPr>
+      <w:r>
+        <w:t xml:space="preserve">Logistic regression – cost function (see slides) </w:t>
+      </w:r>
+    </w:p>
+    <w:p>
+      <w:pPr>
+        <w:ind w:left="360"/>
+        <w:rPr>
+          <w:rFonts w:eastAsiaTheme="minorEastAsia"/>
+        </w:rPr>
+      </w:pPr>
+      <m:oMathPara>
+        <m:oMath>
+          <m:r>
+            <w:rPr>
+              <w:rFonts w:ascii="Cambria Math" w:hAnsi="Cambria Math"/>
+            </w:rPr>
+            <m:t>J</m:t>
+          </m:r>
+          <m:d>
+            <m:dPr>
+              <m:ctrlPr>
+                <w:rPr>
+                  <w:rFonts w:ascii="Cambria Math" w:hAnsi="Cambria Math"/>
+                  <w:i/>
+                </w:rPr>
+              </m:ctrlPr>
+            </m:dPr>
+            <m:e>
+              <m:r>
+                <w:rPr>
+                  <w:rFonts w:ascii="Cambria Math" w:hAnsi="Cambria Math"/>
+                </w:rPr>
+                <m:t>β</m:t>
+              </m:r>
+            </m:e>
+          </m:d>
+          <m:r>
+            <w:rPr>
+              <w:rFonts w:ascii="Cambria Math" w:hAnsi="Cambria Math"/>
+            </w:rPr>
+            <m:t>= -y</m:t>
+          </m:r>
+          <m:func>
+            <m:funcPr>
+              <m:ctrlPr>
+                <w:rPr>
+                  <w:rFonts w:ascii="Cambria Math" w:hAnsi="Cambria Math"/>
+                  <w:i/>
+                </w:rPr>
+              </m:ctrlPr>
+            </m:funcPr>
+            <m:fName>
+              <m:r>
+                <m:rPr>
+                  <m:sty m:val="p"/>
+                </m:rPr>
+                <w:rPr>
+                  <w:rFonts w:ascii="Cambria Math" w:hAnsi="Cambria Math"/>
+                </w:rPr>
+                <m:t>log</m:t>
+              </m:r>
+            </m:fName>
+            <m:e>
+              <m:d>
+                <m:dPr>
+                  <m:ctrlPr>
+                    <w:rPr>
+                      <w:rFonts w:ascii="Cambria Math" w:hAnsi="Cambria Math"/>
+                      <w:i/>
+                    </w:rPr>
+                  </m:ctrlPr>
+                </m:dPr>
+                <m:e>
+                  <m:acc>
+                    <m:accPr>
+                      <m:ctrlPr>
+                        <w:rPr>
+                          <w:rFonts w:ascii="Cambria Math" w:hAnsi="Cambria Math"/>
+                          <w:i/>
+                        </w:rPr>
+                      </m:ctrlPr>
+                    </m:accPr>
+                    <m:e>
+                      <m:r>
+                        <w:rPr>
+                          <w:rFonts w:ascii="Cambria Math" w:hAnsi="Cambria Math"/>
+                        </w:rPr>
+                        <m:t>y</m:t>
+                      </m:r>
+                    </m:e>
+                  </m:acc>
+                </m:e>
+              </m:d>
+            </m:e>
+          </m:func>
+          <m:r>
+            <w:rPr>
+              <w:rFonts w:ascii="Cambria Math" w:hAnsi="Cambria Math"/>
+            </w:rPr>
+            <m:t>-</m:t>
+          </m:r>
+          <m:d>
+            <m:dPr>
+              <m:ctrlPr>
+                <w:rPr>
+                  <w:rFonts w:ascii="Cambria Math" w:hAnsi="Cambria Math"/>
+                  <w:i/>
+                </w:rPr>
+              </m:ctrlPr>
+            </m:dPr>
+            <m:e>
+              <m:r>
+                <w:rPr>
+                  <w:rFonts w:ascii="Cambria Math" w:hAnsi="Cambria Math"/>
+                </w:rPr>
+                <m:t>1-y</m:t>
+              </m:r>
+            </m:e>
+          </m:d>
+          <m:r>
+            <m:rPr>
+              <m:sty m:val="p"/>
+            </m:rPr>
+            <w:rPr>
+              <w:rFonts w:ascii="Cambria Math" w:hAnsi="Cambria Math"/>
+            </w:rPr>
+            <m:t>log⁡</m:t>
+          </m:r>
+          <m:r>
+            <w:rPr>
+              <w:rFonts w:ascii="Cambria Math" w:hAnsi="Cambria Math"/>
+            </w:rPr>
+            <m:t>(1 -</m:t>
+          </m:r>
+          <m:acc>
+            <m:accPr>
+              <m:ctrlPr>
+                <w:rPr>
+                  <w:rFonts w:ascii="Cambria Math" w:eastAsiaTheme="minorEastAsia" w:hAnsi="Cambria Math"/>
+                  <w:i/>
+                </w:rPr>
+              </m:ctrlPr>
+            </m:accPr>
+            <m:e>
+              <m:r>
+                <w:rPr>
+                  <w:rFonts w:ascii="Cambria Math" w:eastAsiaTheme="minorEastAsia" w:hAnsi="Cambria Math"/>
+                </w:rPr>
+                <m:t>y</m:t>
+              </m:r>
+              <m:ctrlPr>
+                <w:rPr>
+                  <w:rFonts w:ascii="Cambria Math" w:hAnsi="Cambria Math"/>
+                  <w:i/>
+                </w:rPr>
+              </m:ctrlPr>
+            </m:e>
+          </m:acc>
+          <m:r>
+            <w:rPr>
+              <w:rFonts w:ascii="Cambria Math" w:hAnsi="Cambria Math"/>
+            </w:rPr>
+            <m:t>)</m:t>
+          </m:r>
+        </m:oMath>
+      </m:oMathPara>
+    </w:p>
+    <w:p>
+      <w:pPr>
+        <w:pStyle w:val="ListParagraph"/>
+        <w:numPr>
+          <w:ilvl w:val="0"/>
+          <w:numId w:val="8"/>
+        </w:numPr>
+      </w:pPr>
+      <w:r>
+        <w:t>Weighted logistic regression - cost function</w:t>
+      </w:r>
+    </w:p>
+    <w:p>
+      <w:pPr>
+        <w:ind w:left="360"/>
+        <w:rPr>
+          <w:rFonts w:eastAsiaTheme="minorEastAsia"/>
+        </w:rPr>
+      </w:pPr>
+      <m:oMathPara>
+        <m:oMath>
+          <m:r>
+            <w:rPr>
+              <w:rFonts w:ascii="Cambria Math" w:hAnsi="Cambria Math"/>
+            </w:rPr>
+            <m:t>J</m:t>
+          </m:r>
+          <m:d>
+            <m:dPr>
+              <m:ctrlPr>
+                <w:rPr>
+                  <w:rFonts w:ascii="Cambria Math" w:hAnsi="Cambria Math"/>
+                  <w:i/>
+                </w:rPr>
+              </m:ctrlPr>
+            </m:dPr>
+            <m:e>
+              <m:r>
+                <w:rPr>
+                  <w:rFonts w:ascii="Cambria Math" w:hAnsi="Cambria Math"/>
+                </w:rPr>
+                <m:t>β</m:t>
+              </m:r>
+            </m:e>
+          </m:d>
+          <m:r>
+            <w:rPr>
+              <w:rFonts w:ascii="Cambria Math" w:hAnsi="Cambria Math"/>
+            </w:rPr>
+            <m:t>= -</m:t>
+          </m:r>
+          <m:sSub>
+            <m:sSubPr>
+              <m:ctrlPr>
+                <w:rPr>
+                  <w:rFonts w:ascii="Cambria Math" w:hAnsi="Cambria Math"/>
+                  <w:i/>
+                </w:rPr>
+              </m:ctrlPr>
+            </m:sSubPr>
+            <m:e>
+              <m:r>
+                <w:rPr>
+                  <w:rFonts w:ascii="Cambria Math" w:hAnsi="Cambria Math"/>
+                </w:rPr>
+                <m:t>w</m:t>
+              </m:r>
+            </m:e>
+            <m:sub>
+              <m:r>
+                <w:rPr>
+                  <w:rFonts w:ascii="Cambria Math" w:hAnsi="Cambria Math"/>
+                </w:rPr>
+                <m:t>1</m:t>
+              </m:r>
+            </m:sub>
+          </m:sSub>
+          <m:r>
+            <w:rPr>
+              <w:rFonts w:ascii="Cambria Math" w:hAnsi="Cambria Math"/>
+            </w:rPr>
+            <m:t>×</m:t>
+          </m:r>
+          <m:r>
+            <w:rPr>
+              <w:rFonts w:ascii="Cambria Math" w:hAnsi="Cambria Math"/>
+            </w:rPr>
+            <m:t>y</m:t>
+          </m:r>
+          <m:func>
+            <m:funcPr>
+              <m:ctrlPr>
+                <w:rPr>
+                  <w:rFonts w:ascii="Cambria Math" w:hAnsi="Cambria Math"/>
+                  <w:i/>
+                </w:rPr>
+              </m:ctrlPr>
+            </m:funcPr>
+            <m:fName>
+              <m:r>
+                <m:rPr>
+                  <m:sty m:val="p"/>
+                </m:rPr>
+                <w:rPr>
+                  <w:rFonts w:ascii="Cambria Math" w:hAnsi="Cambria Math"/>
+                </w:rPr>
+                <m:t>log</m:t>
+              </m:r>
+            </m:fName>
+            <m:e>
+              <m:d>
+                <m:dPr>
+                  <m:ctrlPr>
+                    <w:rPr>
+                      <w:rFonts w:ascii="Cambria Math" w:hAnsi="Cambria Math"/>
+                      <w:i/>
+                    </w:rPr>
+                  </m:ctrlPr>
+                </m:dPr>
+                <m:e>
+                  <m:acc>
+                    <m:accPr>
+                      <m:ctrlPr>
+                        <w:rPr>
+                          <w:rFonts w:ascii="Cambria Math" w:hAnsi="Cambria Math"/>
+                          <w:i/>
+                        </w:rPr>
+                      </m:ctrlPr>
+                    </m:accPr>
+                    <m:e>
+                      <m:r>
+                        <w:rPr>
+                          <w:rFonts w:ascii="Cambria Math" w:hAnsi="Cambria Math"/>
+                        </w:rPr>
+                        <m:t>y</m:t>
+                      </m:r>
+                    </m:e>
+                  </m:acc>
+                </m:e>
+              </m:d>
+            </m:e>
+          </m:func>
+          <m:r>
+            <w:rPr>
+              <w:rFonts w:ascii="Cambria Math" w:hAnsi="Cambria Math"/>
+            </w:rPr>
+            <m:t>-</m:t>
+          </m:r>
+          <m:sSub>
+            <m:sSubPr>
+              <m:ctrlPr>
+                <w:rPr>
+                  <w:rFonts w:ascii="Cambria Math" w:hAnsi="Cambria Math"/>
+                  <w:i/>
+                </w:rPr>
+              </m:ctrlPr>
+            </m:sSubPr>
+            <m:e>
+              <m:r>
+                <w:rPr>
+                  <w:rFonts w:ascii="Cambria Math" w:hAnsi="Cambria Math"/>
+                </w:rPr>
+                <m:t>w</m:t>
+              </m:r>
+            </m:e>
+            <m:sub>
+              <m:r>
+                <w:rPr>
+                  <w:rFonts w:ascii="Cambria Math" w:hAnsi="Cambria Math"/>
+                </w:rPr>
+                <m:t>0</m:t>
+              </m:r>
+            </m:sub>
+          </m:sSub>
+          <m:r>
+            <w:rPr>
+              <w:rFonts w:ascii="Cambria Math" w:hAnsi="Cambria Math"/>
+            </w:rPr>
+            <m:t>×</m:t>
+          </m:r>
+          <m:d>
+            <m:dPr>
+              <m:ctrlPr>
+                <w:rPr>
+                  <w:rFonts w:ascii="Cambria Math" w:hAnsi="Cambria Math"/>
+                  <w:i/>
+                </w:rPr>
+              </m:ctrlPr>
+            </m:dPr>
+            <m:e>
+              <m:r>
+                <w:rPr>
+                  <w:rFonts w:ascii="Cambria Math" w:hAnsi="Cambria Math"/>
+                </w:rPr>
+                <m:t>1-y</m:t>
+              </m:r>
+            </m:e>
+          </m:d>
+          <m:r>
+            <m:rPr>
+              <m:sty m:val="p"/>
+            </m:rPr>
+            <w:rPr>
+              <w:rFonts w:ascii="Cambria Math" w:hAnsi="Cambria Math"/>
+            </w:rPr>
+            <m:t>log⁡</m:t>
+          </m:r>
+          <m:r>
+            <w:rPr>
+              <w:rFonts w:ascii="Cambria Math" w:hAnsi="Cambria Math"/>
+            </w:rPr>
+            <m:t>(1 -</m:t>
+          </m:r>
+          <m:acc>
+            <m:accPr>
+              <m:ctrlPr>
+                <w:rPr>
+                  <w:rFonts w:ascii="Cambria Math" w:eastAsiaTheme="minorEastAsia" w:hAnsi="Cambria Math"/>
+                  <w:i/>
+                </w:rPr>
+              </m:ctrlPr>
+            </m:accPr>
+            <m:e>
+              <m:r>
+                <w:rPr>
+                  <w:rFonts w:ascii="Cambria Math" w:eastAsiaTheme="minorEastAsia" w:hAnsi="Cambria Math"/>
+                </w:rPr>
+                <m:t>y</m:t>
+              </m:r>
+              <m:ctrlPr>
+                <w:rPr>
+                  <w:rFonts w:ascii="Cambria Math" w:hAnsi="Cambria Math"/>
+                  <w:i/>
+                </w:rPr>
+              </m:ctrlPr>
+            </m:e>
+          </m:acc>
+          <m:r>
+            <w:rPr>
+              <w:rFonts w:ascii="Cambria Math" w:hAnsi="Cambria Math"/>
+            </w:rPr>
+            <m:t>)</m:t>
+          </m:r>
+        </m:oMath>
+      </m:oMathPara>
+    </w:p>
+    <w:p>
+      <w:pPr>
+        <w:pStyle w:val="Heading1"/>
+      </w:pPr>
+      <w:r>
+        <w:t>Misclassification cost in decision trees</w:t>
+      </w:r>
+    </w:p>
+    <w:p>
+      <w:pPr>
+        <w:pStyle w:val="ListParagraph"/>
+        <w:numPr>
+          <w:ilvl w:val="0"/>
+          <w:numId w:val="9"/>
+        </w:numPr>
+      </w:pPr>
+      <w:r>
+        <w:t>Decision trees</w:t>
+      </w:r>
+    </w:p>
+    <w:p>
+      <w:pPr>
+        <w:rPr>
+          <w:rFonts w:eastAsiaTheme="minorEastAsia"/>
+        </w:rPr>
+      </w:pPr>
+      <m:oMathPara>
+        <m:oMath>
+          <m:r>
+            <w:rPr>
+              <w:rFonts w:ascii="Cambria Math" w:hAnsi="Cambria Math"/>
+            </w:rPr>
+            <m:t>G</m:t>
+          </m:r>
+          <m:d>
+            <m:dPr>
+              <m:ctrlPr>
+                <w:rPr>
+                  <w:rFonts w:ascii="Cambria Math" w:hAnsi="Cambria Math"/>
+                  <w:i/>
+                </w:rPr>
+              </m:ctrlPr>
+            </m:dPr>
+            <m:e>
+              <m:r>
+                <w:rPr>
+                  <w:rFonts w:ascii="Cambria Math" w:hAnsi="Cambria Math"/>
+                </w:rPr>
+                <m:t>Q,θ</m:t>
+              </m:r>
+            </m:e>
+          </m:d>
+          <m:r>
+            <w:rPr>
+              <w:rFonts w:ascii="Cambria Math" w:hAnsi="Cambria Math"/>
+            </w:rPr>
+            <m:t>=</m:t>
+          </m:r>
+          <m:f>
+            <m:fPr>
+              <m:ctrlPr>
+                <w:rPr>
+                  <w:rFonts w:ascii="Cambria Math" w:hAnsi="Cambria Math"/>
+                  <w:i/>
+                </w:rPr>
+              </m:ctrlPr>
+            </m:fPr>
+            <m:num>
+              <m:sSub>
+                <m:sSubPr>
+                  <m:ctrlPr>
+                    <w:rPr>
+                      <w:rFonts w:ascii="Cambria Math" w:hAnsi="Cambria Math"/>
+                      <w:i/>
+                    </w:rPr>
+                  </m:ctrlPr>
+                </m:sSubPr>
+                <m:e>
+                  <m:r>
+                    <w:rPr>
+                      <w:rFonts w:ascii="Cambria Math" w:hAnsi="Cambria Math"/>
+                    </w:rPr>
+                    <m:t>n</m:t>
+                  </m:r>
+                </m:e>
+                <m:sub>
+                  <m:r>
+                    <w:rPr>
+                      <w:rFonts w:ascii="Cambria Math" w:hAnsi="Cambria Math"/>
+                    </w:rPr>
+                    <m:t>left</m:t>
+                  </m:r>
+                </m:sub>
+              </m:sSub>
+            </m:num>
+            <m:den>
+              <m:sSub>
+                <m:sSubPr>
+                  <m:ctrlPr>
+                    <w:rPr>
+                      <w:rFonts w:ascii="Cambria Math" w:hAnsi="Cambria Math"/>
+                      <w:i/>
+                    </w:rPr>
+                  </m:ctrlPr>
+                </m:sSubPr>
+                <m:e>
+                  <m:r>
+                    <w:rPr>
+                      <w:rFonts w:ascii="Cambria Math" w:hAnsi="Cambria Math"/>
+                    </w:rPr>
+                    <m:t>N</m:t>
+                  </m:r>
+                </m:e>
+                <m:sub>
+                  <m:r>
+                    <w:rPr>
+                      <w:rFonts w:ascii="Cambria Math" w:hAnsi="Cambria Math"/>
+                    </w:rPr>
+                    <m:t>m</m:t>
+                  </m:r>
+                </m:sub>
+              </m:sSub>
+            </m:den>
+          </m:f>
+          <m:r>
+            <w:rPr>
+              <w:rFonts w:ascii="Cambria Math" w:hAnsi="Cambria Math"/>
+            </w:rPr>
+            <m:t>H</m:t>
+          </m:r>
+          <m:d>
+            <m:dPr>
+              <m:ctrlPr>
+                <w:rPr>
+                  <w:rFonts w:ascii="Cambria Math" w:hAnsi="Cambria Math"/>
+                  <w:i/>
+                </w:rPr>
+              </m:ctrlPr>
+            </m:dPr>
+            <m:e>
+              <m:sSub>
+                <m:sSubPr>
+                  <m:ctrlPr>
+                    <w:rPr>
+                      <w:rFonts w:ascii="Cambria Math" w:hAnsi="Cambria Math"/>
+                      <w:i/>
+                    </w:rPr>
+                  </m:ctrlPr>
+                </m:sSubPr>
+                <m:e>
+                  <m:r>
+                    <w:rPr>
+                      <w:rFonts w:ascii="Cambria Math" w:hAnsi="Cambria Math"/>
+                    </w:rPr>
+                    <m:t>Q</m:t>
+                  </m:r>
+                </m:e>
+                <m:sub>
+                  <m:r>
+                    <w:rPr>
+                      <w:rFonts w:ascii="Cambria Math" w:hAnsi="Cambria Math"/>
+                    </w:rPr>
+                    <m:t>left</m:t>
+                  </m:r>
+                </m:sub>
+              </m:sSub>
+              <m:d>
+                <m:dPr>
+                  <m:ctrlPr>
+                    <w:rPr>
+                      <w:rFonts w:ascii="Cambria Math" w:hAnsi="Cambria Math"/>
+                      <w:i/>
+                    </w:rPr>
+                  </m:ctrlPr>
+                </m:dPr>
+                <m:e>
+                  <m:r>
+                    <w:rPr>
+                      <w:rFonts w:ascii="Cambria Math" w:hAnsi="Cambria Math"/>
+                    </w:rPr>
+                    <m:t>θ</m:t>
+                  </m:r>
+                </m:e>
+              </m:d>
+            </m:e>
+          </m:d>
+          <m:r>
+            <w:rPr>
+              <w:rFonts w:ascii="Cambria Math" w:hAnsi="Cambria Math"/>
+            </w:rPr>
+            <m:t>+</m:t>
+          </m:r>
+          <m:f>
+            <m:fPr>
+              <m:ctrlPr>
+                <w:rPr>
+                  <w:rFonts w:ascii="Cambria Math" w:hAnsi="Cambria Math"/>
+                  <w:i/>
+                </w:rPr>
+              </m:ctrlPr>
+            </m:fPr>
+            <m:num>
+              <m:sSub>
+                <m:sSubPr>
+                  <m:ctrlPr>
+                    <w:rPr>
+                      <w:rFonts w:ascii="Cambria Math" w:hAnsi="Cambria Math"/>
+                      <w:i/>
+                    </w:rPr>
+                  </m:ctrlPr>
+                </m:sSubPr>
+                <m:e>
+                  <m:r>
+                    <w:rPr>
+                      <w:rFonts w:ascii="Cambria Math" w:hAnsi="Cambria Math"/>
+                    </w:rPr>
+                    <m:t>n</m:t>
+                  </m:r>
+                </m:e>
+                <m:sub>
+                  <m:r>
+                    <w:rPr>
+                      <w:rFonts w:ascii="Cambria Math" w:hAnsi="Cambria Math"/>
+                    </w:rPr>
+                    <m:t>right</m:t>
+                  </m:r>
+                </m:sub>
+              </m:sSub>
+            </m:num>
+            <m:den>
+              <m:sSub>
+                <m:sSubPr>
+                  <m:ctrlPr>
+                    <w:rPr>
+                      <w:rFonts w:ascii="Cambria Math" w:hAnsi="Cambria Math"/>
+                      <w:i/>
+                    </w:rPr>
+                  </m:ctrlPr>
+                </m:sSubPr>
+                <m:e>
+                  <m:r>
+                    <w:rPr>
+                      <w:rFonts w:ascii="Cambria Math" w:hAnsi="Cambria Math"/>
+                    </w:rPr>
+                    <m:t>N</m:t>
+                  </m:r>
+                </m:e>
+                <m:sub>
+                  <m:r>
+                    <w:rPr>
+                      <w:rFonts w:ascii="Cambria Math" w:hAnsi="Cambria Math"/>
+                    </w:rPr>
+                    <m:t>m</m:t>
+                  </m:r>
+                </m:sub>
+              </m:sSub>
+            </m:den>
+          </m:f>
+          <m:r>
+            <w:rPr>
+              <w:rFonts w:ascii="Cambria Math" w:hAnsi="Cambria Math"/>
+            </w:rPr>
+            <m:t>H</m:t>
+          </m:r>
+          <m:d>
+            <m:dPr>
+              <m:ctrlPr>
+                <w:rPr>
+                  <w:rFonts w:ascii="Cambria Math" w:hAnsi="Cambria Math"/>
+                  <w:i/>
+                </w:rPr>
+              </m:ctrlPr>
+            </m:dPr>
+            <m:e>
+              <m:sSub>
+                <m:sSubPr>
+                  <m:ctrlPr>
+                    <w:rPr>
+                      <w:rFonts w:ascii="Cambria Math" w:hAnsi="Cambria Math"/>
+                      <w:i/>
+                    </w:rPr>
+                  </m:ctrlPr>
+                </m:sSubPr>
+                <m:e>
+                  <m:r>
+                    <w:rPr>
+                      <w:rFonts w:ascii="Cambria Math" w:hAnsi="Cambria Math"/>
+                    </w:rPr>
+                    <m:t>Q</m:t>
+                  </m:r>
+                </m:e>
+                <m:sub>
+                  <m:r>
+                    <w:rPr>
+                      <w:rFonts w:ascii="Cambria Math" w:hAnsi="Cambria Math"/>
+                    </w:rPr>
+                    <m:t>right</m:t>
+                  </m:r>
+                </m:sub>
+              </m:sSub>
+              <m:d>
+                <m:dPr>
+                  <m:ctrlPr>
+                    <w:rPr>
+                      <w:rFonts w:ascii="Cambria Math" w:hAnsi="Cambria Math"/>
+                      <w:i/>
+                    </w:rPr>
+                  </m:ctrlPr>
+                </m:dPr>
+                <m:e>
+                  <m:r>
+                    <w:rPr>
+                      <w:rFonts w:ascii="Cambria Math" w:hAnsi="Cambria Math"/>
+                    </w:rPr>
+                    <m:t>θ</m:t>
+                  </m:r>
+                </m:e>
+              </m:d>
+            </m:e>
+          </m:d>
+        </m:oMath>
+      </m:oMathPara>
+    </w:p>
+    <w:p>
+      <w:pPr>
+        <w:pStyle w:val="ListParagraph"/>
+        <w:numPr>
+          <w:ilvl w:val="0"/>
+          <w:numId w:val="2"/>
+        </w:numPr>
+      </w:pPr>
+      <m:oMath>
+        <m:r>
+          <w:rPr>
+            <w:rFonts w:ascii="Cambria Math" w:eastAsiaTheme="minorEastAsia" w:hAnsi="Cambria Math"/>
+          </w:rPr>
+          <m:t>H</m:t>
+        </m:r>
+      </m:oMath>
+      <w:r>
+        <w:rPr>
+          <w:rFonts w:eastAsiaTheme="minorEastAsia"/>
+        </w:rPr>
+        <w:t xml:space="preserve">: impurity function </w:t>
+      </w:r>
+    </w:p>
+    <w:p>
+      <w:pPr>
+        <w:pStyle w:val="ListParagraph"/>
+        <w:numPr>
+          <w:ilvl w:val="1"/>
+          <w:numId w:val="2"/>
+        </w:numPr>
+      </w:pPr>
+      <w:r>
+        <w:t xml:space="preserve">Gini:  </w:t>
+      </w:r>
+      <m:oMath>
+        <m:r>
+          <w:rPr>
+            <w:rFonts w:ascii="Cambria Math" w:hAnsi="Cambria Math"/>
+          </w:rPr>
+          <m:t>H</m:t>
+        </m:r>
+        <m:d>
+          <m:dPr>
+            <m:ctrlPr>
+              <w:rPr>
+                <w:rFonts w:ascii="Cambria Math" w:hAnsi="Cambria Math"/>
+                <w:i/>
+              </w:rPr>
+            </m:ctrlPr>
+          </m:dPr>
+          <m:e>
+            <m:sSub>
+              <m:sSubPr>
+                <m:ctrlPr>
+                  <w:rPr>
+                    <w:rFonts w:ascii="Cambria Math" w:hAnsi="Cambria Math"/>
+                    <w:i/>
+                  </w:rPr>
+                </m:ctrlPr>
+              </m:sSubPr>
+              <m:e>
+                <m:r>
+                  <w:rPr>
+                    <w:rFonts w:ascii="Cambria Math" w:hAnsi="Cambria Math"/>
+                  </w:rPr>
+                  <m:t>X</m:t>
+                </m:r>
+              </m:e>
+              <m:sub>
+                <m:r>
+                  <w:rPr>
+                    <w:rFonts w:ascii="Cambria Math" w:hAnsi="Cambria Math"/>
+                  </w:rPr>
+                  <m:t>m</m:t>
+                </m:r>
+              </m:sub>
+            </m:sSub>
+          </m:e>
+        </m:d>
+        <m:r>
+          <w:rPr>
+            <w:rFonts w:ascii="Cambria Math" w:hAnsi="Cambria Math"/>
+          </w:rPr>
+          <m:t xml:space="preserve">= </m:t>
+        </m:r>
+        <m:nary>
+          <m:naryPr>
+            <m:chr m:val="∑"/>
+            <m:supHide m:val="1"/>
+            <m:ctrlPr>
+              <w:rPr>
+                <w:rFonts w:ascii="Cambria Math" w:hAnsi="Cambria Math"/>
+                <w:i/>
+              </w:rPr>
+            </m:ctrlPr>
+          </m:naryPr>
+          <m:sub>
+            <m:r>
+              <w:rPr>
+                <w:rFonts w:ascii="Cambria Math" w:hAnsi="Cambria Math"/>
+              </w:rPr>
+              <m:t>k</m:t>
+            </m:r>
+          </m:sub>
+          <m:sup/>
+          <m:e>
+            <m:sSub>
+              <m:sSubPr>
+                <m:ctrlPr>
+                  <w:rPr>
+                    <w:rFonts w:ascii="Cambria Math" w:hAnsi="Cambria Math"/>
+                    <w:i/>
+                  </w:rPr>
+                </m:ctrlPr>
+              </m:sSubPr>
+              <m:e>
+                <m:r>
+                  <w:rPr>
+                    <w:rFonts w:ascii="Cambria Math" w:hAnsi="Cambria Math"/>
+                  </w:rPr>
+                  <m:t>p</m:t>
+                </m:r>
+              </m:e>
+              <m:sub>
+                <m:r>
+                  <w:rPr>
+                    <w:rFonts w:ascii="Cambria Math" w:hAnsi="Cambria Math"/>
+                  </w:rPr>
+                  <m:t>mk</m:t>
+                </m:r>
+              </m:sub>
+            </m:sSub>
+            <m:r>
+              <w:rPr>
+                <w:rFonts w:ascii="Cambria Math" w:hAnsi="Cambria Math"/>
+              </w:rPr>
+              <m:t>(1-</m:t>
+            </m:r>
+            <m:sSub>
+              <m:sSubPr>
+                <m:ctrlPr>
+                  <w:rPr>
+                    <w:rFonts w:ascii="Cambria Math" w:hAnsi="Cambria Math"/>
+                    <w:i/>
+                  </w:rPr>
+                </m:ctrlPr>
+              </m:sSubPr>
+              <m:e>
+                <m:r>
+                  <w:rPr>
+                    <w:rFonts w:ascii="Cambria Math" w:hAnsi="Cambria Math"/>
+                  </w:rPr>
+                  <m:t>p</m:t>
+                </m:r>
+              </m:e>
+              <m:sub>
+                <m:r>
+                  <w:rPr>
+                    <w:rFonts w:ascii="Cambria Math" w:hAnsi="Cambria Math"/>
+                  </w:rPr>
+                  <m:t>mk</m:t>
+                </m:r>
+              </m:sub>
+            </m:sSub>
+            <m:r>
+              <w:rPr>
+                <w:rFonts w:ascii="Cambria Math" w:hAnsi="Cambria Math"/>
+              </w:rPr>
+              <m:t>)</m:t>
+            </m:r>
+          </m:e>
+        </m:nary>
+      </m:oMath>
+    </w:p>
+    <w:p>
+      <w:pPr>
+        <w:pStyle w:val="ListParagraph"/>
+        <w:numPr>
+          <w:ilvl w:val="1"/>
+          <w:numId w:val="2"/>
+        </w:numPr>
+      </w:pPr>
+      <w:r>
+        <w:rPr>
+          <w:rFonts w:eastAsiaTheme="minorEastAsia"/>
+        </w:rPr>
+        <w:t xml:space="preserve">Entropy: </w:t>
+      </w:r>
+      <m:oMath>
+        <m:r>
+          <w:rPr>
+            <w:rFonts w:ascii="Cambria Math" w:eastAsiaTheme="minorEastAsia" w:hAnsi="Cambria Math"/>
+          </w:rPr>
+          <m:t>H</m:t>
+        </m:r>
+        <m:d>
+          <m:dPr>
+            <m:ctrlPr>
+              <w:rPr>
+                <w:rFonts w:ascii="Cambria Math" w:eastAsiaTheme="minorEastAsia" w:hAnsi="Cambria Math"/>
+                <w:i/>
+              </w:rPr>
+            </m:ctrlPr>
+          </m:dPr>
+          <m:e>
+            <m:sSub>
+              <m:sSubPr>
+                <m:ctrlPr>
+                  <w:rPr>
+                    <w:rFonts w:ascii="Cambria Math" w:eastAsiaTheme="minorEastAsia" w:hAnsi="Cambria Math"/>
+                    <w:i/>
+                  </w:rPr>
+                </m:ctrlPr>
+              </m:sSubPr>
+              <m:e>
+                <m:r>
+                  <w:rPr>
+                    <w:rFonts w:ascii="Cambria Math" w:eastAsiaTheme="minorEastAsia" w:hAnsi="Cambria Math"/>
+                  </w:rPr>
+                  <m:t>X</m:t>
+                </m:r>
+              </m:e>
+              <m:sub>
+                <m:r>
+                  <w:rPr>
+                    <w:rFonts w:ascii="Cambria Math" w:eastAsiaTheme="minorEastAsia" w:hAnsi="Cambria Math"/>
+                  </w:rPr>
+                  <m:t>m</m:t>
+                </m:r>
+              </m:sub>
+            </m:sSub>
+          </m:e>
+        </m:d>
+        <m:r>
+          <w:rPr>
+            <w:rFonts w:ascii="Cambria Math" w:eastAsiaTheme="minorEastAsia" w:hAnsi="Cambria Math"/>
+          </w:rPr>
+          <m:t>= -</m:t>
+        </m:r>
+        <m:nary>
+          <m:naryPr>
+            <m:chr m:val="∑"/>
+            <m:supHide m:val="1"/>
+            <m:ctrlPr>
+              <w:rPr>
+                <w:rFonts w:ascii="Cambria Math" w:eastAsiaTheme="minorEastAsia" w:hAnsi="Cambria Math"/>
+                <w:i/>
+              </w:rPr>
+            </m:ctrlPr>
+          </m:naryPr>
+          <m:sub>
+            <m:r>
+              <w:rPr>
+                <w:rFonts w:ascii="Cambria Math" w:eastAsiaTheme="minorEastAsia" w:hAnsi="Cambria Math"/>
+              </w:rPr>
+              <m:t>k</m:t>
+            </m:r>
+          </m:sub>
+          <m:sup/>
+          <m:e>
+            <m:sSub>
+              <m:sSubPr>
+                <m:ctrlPr>
+                  <w:rPr>
+                    <w:rFonts w:ascii="Cambria Math" w:eastAsiaTheme="minorEastAsia" w:hAnsi="Cambria Math"/>
+                    <w:i/>
+                  </w:rPr>
+                </m:ctrlPr>
+              </m:sSubPr>
+              <m:e>
+                <m:r>
+                  <w:rPr>
+                    <w:rFonts w:ascii="Cambria Math" w:eastAsiaTheme="minorEastAsia" w:hAnsi="Cambria Math"/>
+                  </w:rPr>
+                  <m:t>p</m:t>
+                </m:r>
+              </m:e>
+              <m:sub>
+                <m:r>
+                  <w:rPr>
+                    <w:rFonts w:ascii="Cambria Math" w:eastAsiaTheme="minorEastAsia" w:hAnsi="Cambria Math"/>
+                  </w:rPr>
+                  <m:t>mk</m:t>
+                </m:r>
+              </m:sub>
+            </m:sSub>
+            <m:func>
+              <m:funcPr>
+                <m:ctrlPr>
+                  <w:rPr>
+                    <w:rFonts w:ascii="Cambria Math" w:eastAsiaTheme="minorEastAsia" w:hAnsi="Cambria Math"/>
+                    <w:i/>
+                  </w:rPr>
+                </m:ctrlPr>
+              </m:funcPr>
+              <m:fName>
+                <m:r>
+                  <m:rPr>
+                    <m:sty m:val="p"/>
+                  </m:rPr>
+                  <w:rPr>
+                    <w:rFonts w:ascii="Cambria Math" w:eastAsiaTheme="minorEastAsia" w:hAnsi="Cambria Math"/>
+                  </w:rPr>
+                  <m:t>log</m:t>
+                </m:r>
+              </m:fName>
+              <m:e>
+                <m:r>
+                  <w:rPr>
+                    <w:rFonts w:ascii="Cambria Math" w:eastAsiaTheme="minorEastAsia" w:hAnsi="Cambria Math"/>
+                  </w:rPr>
+                  <m:t>(</m:t>
+                </m:r>
+                <m:sSub>
+                  <m:sSubPr>
+                    <m:ctrlPr>
+                      <w:rPr>
+                        <w:rFonts w:ascii="Cambria Math" w:eastAsiaTheme="minorEastAsia" w:hAnsi="Cambria Math"/>
+                        <w:i/>
+                      </w:rPr>
+                    </m:ctrlPr>
+                  </m:sSubPr>
+                  <m:e>
+                    <m:r>
+                      <w:rPr>
+                        <w:rFonts w:ascii="Cambria Math" w:eastAsiaTheme="minorEastAsia" w:hAnsi="Cambria Math"/>
+                      </w:rPr>
+                      <m:t>p</m:t>
+                    </m:r>
+                  </m:e>
+                  <m:sub>
+                    <m:r>
+                      <w:rPr>
+                        <w:rFonts w:ascii="Cambria Math" w:eastAsiaTheme="minorEastAsia" w:hAnsi="Cambria Math"/>
+                      </w:rPr>
+                      <m:t>mk</m:t>
+                    </m:r>
+                  </m:sub>
+                </m:sSub>
+                <m:r>
+                  <w:rPr>
+                    <w:rFonts w:ascii="Cambria Math" w:eastAsiaTheme="minorEastAsia" w:hAnsi="Cambria Math"/>
+                  </w:rPr>
+                  <m:t>)</m:t>
+                </m:r>
+              </m:e>
+            </m:func>
+          </m:e>
+        </m:nary>
+      </m:oMath>
+    </w:p>
+    <w:p>
+      <w:pPr>
+        <w:pStyle w:val="ListParagraph"/>
+        <w:numPr>
+          <w:ilvl w:val="1"/>
+          <w:numId w:val="2"/>
+        </w:numPr>
+      </w:pPr>
+      <w:r>
+        <w:rPr>
+          <w:rFonts w:eastAsiaTheme="minorEastAsia"/>
+        </w:rPr>
+        <w:t xml:space="preserve">Misclassification: </w:t>
+      </w:r>
+      <m:oMath>
+        <m:r>
+          <w:rPr>
+            <w:rFonts w:ascii="Cambria Math" w:eastAsiaTheme="minorEastAsia" w:hAnsi="Cambria Math"/>
+          </w:rPr>
+          <m:t>H</m:t>
+        </m:r>
+        <m:d>
+          <m:dPr>
+            <m:ctrlPr>
+              <w:rPr>
+                <w:rFonts w:ascii="Cambria Math" w:eastAsiaTheme="minorEastAsia" w:hAnsi="Cambria Math"/>
+                <w:i/>
+              </w:rPr>
+            </m:ctrlPr>
+          </m:dPr>
+          <m:e>
+            <m:sSub>
+              <m:sSubPr>
+                <m:ctrlPr>
+                  <w:rPr>
+                    <w:rFonts w:ascii="Cambria Math" w:eastAsiaTheme="minorEastAsia" w:hAnsi="Cambria Math"/>
+                    <w:i/>
+                  </w:rPr>
+                </m:ctrlPr>
+              </m:sSubPr>
+              <m:e>
+                <m:r>
+                  <w:rPr>
+                    <w:rFonts w:ascii="Cambria Math" w:eastAsiaTheme="minorEastAsia" w:hAnsi="Cambria Math"/>
+                  </w:rPr>
+                  <m:t>X</m:t>
+                </m:r>
+              </m:e>
+              <m:sub>
+                <m:r>
+                  <w:rPr>
+                    <w:rFonts w:ascii="Cambria Math" w:eastAsiaTheme="minorEastAsia" w:hAnsi="Cambria Math"/>
+                  </w:rPr>
+                  <m:t>m</m:t>
+                </m:r>
+              </m:sub>
+            </m:sSub>
+          </m:e>
+        </m:d>
+        <m:r>
+          <w:rPr>
+            <w:rFonts w:ascii="Cambria Math" w:eastAsiaTheme="minorEastAsia" w:hAnsi="Cambria Math"/>
+          </w:rPr>
+          <m:t>=1-</m:t>
+        </m:r>
+        <m:r>
+          <m:rPr>
+            <m:sty m:val="p"/>
+          </m:rPr>
+          <w:rPr>
+            <w:rFonts w:ascii="Cambria Math" w:eastAsiaTheme="minorEastAsia" w:hAnsi="Cambria Math"/>
+          </w:rPr>
+          <m:t>max⁡</m:t>
+        </m:r>
+        <m:r>
+          <w:rPr>
+            <w:rFonts w:ascii="Cambria Math" w:eastAsiaTheme="minorEastAsia" w:hAnsi="Cambria Math"/>
+          </w:rPr>
+          <m:t>(</m:t>
+        </m:r>
+        <m:sSub>
+          <m:sSubPr>
+            <m:ctrlPr>
+              <w:rPr>
+                <w:rFonts w:ascii="Cambria Math" w:eastAsiaTheme="minorEastAsia" w:hAnsi="Cambria Math"/>
+                <w:i/>
+              </w:rPr>
+            </m:ctrlPr>
+          </m:sSubPr>
+          <m:e>
+            <m:r>
+              <w:rPr>
+                <w:rFonts w:ascii="Cambria Math" w:eastAsiaTheme="minorEastAsia" w:hAnsi="Cambria Math"/>
+              </w:rPr>
+              <m:t>p</m:t>
+            </m:r>
+          </m:e>
+          <m:sub>
+            <m:r>
+              <w:rPr>
+                <w:rFonts w:ascii="Cambria Math" w:eastAsiaTheme="minorEastAsia" w:hAnsi="Cambria Math"/>
+              </w:rPr>
+              <m:t>mk</m:t>
+            </m:r>
+          </m:sub>
+        </m:sSub>
+        <m:r>
+          <w:rPr>
+            <w:rFonts w:ascii="Cambria Math" w:eastAsiaTheme="minorEastAsia" w:hAnsi="Cambria Math"/>
+          </w:rPr>
+          <m:t>)</m:t>
+        </m:r>
+      </m:oMath>
+    </w:p>
+    <w:p>
+      <w:pPr>
+        <w:pStyle w:val="ListParagraph"/>
+        <w:numPr>
+          <w:ilvl w:val="0"/>
+          <w:numId w:val="3"/>
+        </w:numPr>
+      </w:pPr>
+      <w:r>
+        <w:t xml:space="preserve">Weighted decision trees – multiply impurity function by the weight of each </w:t>
+      </w:r>
+      <w:proofErr w:type="gramStart"/>
+      <w:r>
+        <w:t>classes</w:t>
+      </w:r>
+      <w:proofErr w:type="gramEnd"/>
+    </w:p>
+    <w:p>
+      <w:pPr>
+        <w:pStyle w:val="ListParagraph"/>
+        <w:numPr>
+          <w:ilvl w:val="0"/>
+          <w:numId w:val="3"/>
+        </w:numPr>
+      </w:pPr>
+      <w:r>
+        <w:t>Tree ensembles – same logic</w:t>
+      </w:r>
+    </w:p>
+    <w:p>
+      <w:pPr>
+        <w:pStyle w:val="ListParagraph"/>
+        <w:numPr>
+          <w:ilvl w:val="0"/>
+          <w:numId w:val="2"/>
+        </w:numPr>
+      </w:pPr>
+      <m:oMath>
+        <m:sSub>
+          <m:sSubPr>
+            <m:ctrlPr>
+              <w:rPr>
+                <w:rFonts w:ascii="Cambria Math" w:hAnsi="Cambria Math"/>
+                <w:i/>
+              </w:rPr>
+            </m:ctrlPr>
+          </m:sSubPr>
+          <m:e>
+            <m:r>
+              <w:rPr>
+                <w:rFonts w:ascii="Cambria Math" w:hAnsi="Cambria Math"/>
+              </w:rPr>
+              <m:t>p</m:t>
+            </m:r>
+          </m:e>
+          <m:sub>
+            <m:r>
+              <w:rPr>
+                <w:rFonts w:ascii="Cambria Math" w:hAnsi="Cambria Math"/>
+              </w:rPr>
+              <m:t>mk</m:t>
+            </m:r>
+          </m:sub>
+        </m:sSub>
+      </m:oMath>
+      <w:r>
+        <w:rPr>
+          <w:rFonts w:eastAsiaTheme="minorEastAsia"/>
+        </w:rPr>
+        <w:t xml:space="preserve">: proportion of observations of class </w:t>
+      </w:r>
+      <m:oMath>
+        <m:r>
+          <w:rPr>
+            <w:rFonts w:ascii="Cambria Math" w:eastAsiaTheme="minorEastAsia" w:hAnsi="Cambria Math"/>
+          </w:rPr>
+          <m:t>k</m:t>
+        </m:r>
+      </m:oMath>
+      <w:r>
+        <w:rPr>
+          <w:rFonts w:eastAsiaTheme="minorEastAsia"/>
+        </w:rPr>
+        <w:t xml:space="preserve"> at each node </w:t>
+      </w:r>
+    </w:p>
+    <w:p>
+      <w:pPr>
+        <w:rPr>
+          <w:rFonts w:eastAsiaTheme="minorEastAsia"/>
+        </w:rPr>
+      </w:pPr>
+      <m:oMathPara>
+        <m:oMath>
+          <m:sSub>
+            <m:sSubPr>
+              <m:ctrlPr>
+                <w:rPr>
+                  <w:rFonts w:ascii="Cambria Math" w:hAnsi="Cambria Math"/>
+                  <w:i/>
+                </w:rPr>
+              </m:ctrlPr>
+            </m:sSubPr>
+            <m:e>
+              <m:r>
+                <w:rPr>
+                  <w:rFonts w:ascii="Cambria Math" w:hAnsi="Cambria Math"/>
+                </w:rPr>
+                <m:t>p</m:t>
+              </m:r>
+            </m:e>
+            <m:sub>
+              <m:r>
+                <w:rPr>
+                  <w:rFonts w:ascii="Cambria Math" w:hAnsi="Cambria Math"/>
+                </w:rPr>
+                <m:t>mk</m:t>
+              </m:r>
+            </m:sub>
+          </m:sSub>
+          <m:r>
+            <w:rPr>
+              <w:rFonts w:ascii="Cambria Math" w:hAnsi="Cambria Math"/>
+            </w:rPr>
+            <m:t>=</m:t>
+          </m:r>
+          <m:f>
+            <m:fPr>
+              <m:ctrlPr>
+                <w:rPr>
+                  <w:rFonts w:ascii="Cambria Math" w:hAnsi="Cambria Math"/>
+                  <w:i/>
+                </w:rPr>
+              </m:ctrlPr>
+            </m:fPr>
+            <m:num>
+              <m:r>
+                <w:rPr>
+                  <w:rFonts w:ascii="Cambria Math" w:hAnsi="Cambria Math"/>
+                </w:rPr>
+                <m:t>1</m:t>
+              </m:r>
+            </m:num>
+            <m:den>
+              <m:sSub>
+                <m:sSubPr>
+                  <m:ctrlPr>
+                    <w:rPr>
+                      <w:rFonts w:ascii="Cambria Math" w:hAnsi="Cambria Math"/>
+                      <w:i/>
+                    </w:rPr>
+                  </m:ctrlPr>
+                </m:sSubPr>
+                <m:e>
+                  <m:r>
+                    <w:rPr>
+                      <w:rFonts w:ascii="Cambria Math" w:hAnsi="Cambria Math"/>
+                    </w:rPr>
+                    <m:t>N</m:t>
+                  </m:r>
+                </m:e>
+                <m:sub>
+                  <m:r>
+                    <w:rPr>
+                      <w:rFonts w:ascii="Cambria Math" w:hAnsi="Cambria Math"/>
+                    </w:rPr>
+                    <m:t>m</m:t>
+                  </m:r>
+                </m:sub>
+              </m:sSub>
+            </m:den>
+          </m:f>
+          <m:nary>
+            <m:naryPr>
+              <m:chr m:val="∑"/>
+              <m:supHide m:val="1"/>
+              <m:ctrlPr>
+                <w:rPr>
+                  <w:rFonts w:ascii="Cambria Math" w:hAnsi="Cambria Math"/>
+                  <w:i/>
+                </w:rPr>
+              </m:ctrlPr>
+            </m:naryPr>
+            <m:sub>
+              <m:sSub>
+                <m:sSubPr>
+                  <m:ctrlPr>
+                    <w:rPr>
+                      <w:rFonts w:ascii="Cambria Math" w:hAnsi="Cambria Math"/>
+                      <w:i/>
+                    </w:rPr>
+                  </m:ctrlPr>
+                </m:sSubPr>
+                <m:e>
+                  <m:r>
+                    <w:rPr>
+                      <w:rFonts w:ascii="Cambria Math" w:hAnsi="Cambria Math"/>
+                    </w:rPr>
+                    <m:t>x</m:t>
+                  </m:r>
+                </m:e>
+                <m:sub>
+                  <m:r>
+                    <w:rPr>
+                      <w:rFonts w:ascii="Cambria Math" w:hAnsi="Cambria Math"/>
+                    </w:rPr>
+                    <m:t>i</m:t>
+                  </m:r>
+                </m:sub>
+              </m:sSub>
+              <m:r>
+                <w:rPr>
+                  <w:rFonts w:ascii="Cambria Math" w:hAnsi="Cambria Math"/>
+                </w:rPr>
+                <m:t>∈</m:t>
+              </m:r>
+              <m:sSub>
+                <m:sSubPr>
+                  <m:ctrlPr>
+                    <w:rPr>
+                      <w:rFonts w:ascii="Cambria Math" w:hAnsi="Cambria Math"/>
+                      <w:i/>
+                    </w:rPr>
+                  </m:ctrlPr>
+                </m:sSubPr>
+                <m:e>
+                  <m:r>
+                    <w:rPr>
+                      <w:rFonts w:ascii="Cambria Math" w:hAnsi="Cambria Math"/>
+                    </w:rPr>
+                    <m:t>R</m:t>
+                  </m:r>
+                </m:e>
+                <m:sub>
+                  <m:r>
+                    <w:rPr>
+                      <w:rFonts w:ascii="Cambria Math" w:hAnsi="Cambria Math"/>
+                    </w:rPr>
+                    <m:t>m</m:t>
+                  </m:r>
+                </m:sub>
+              </m:sSub>
+            </m:sub>
+            <m:sup/>
+            <m:e>
+              <m:r>
+                <w:rPr>
+                  <w:rFonts w:ascii="Cambria Math" w:hAnsi="Cambria Math"/>
+                </w:rPr>
+                <m:t>I(</m:t>
+              </m:r>
+              <m:sSub>
+                <m:sSubPr>
+                  <m:ctrlPr>
+                    <w:rPr>
+                      <w:rFonts w:ascii="Cambria Math" w:hAnsi="Cambria Math"/>
+                      <w:i/>
+                    </w:rPr>
+                  </m:ctrlPr>
+                </m:sSubPr>
+                <m:e>
+                  <m:r>
+                    <w:rPr>
+                      <w:rFonts w:ascii="Cambria Math" w:hAnsi="Cambria Math"/>
+                    </w:rPr>
+                    <m:t>y</m:t>
+                  </m:r>
+                </m:e>
+                <m:sub>
+                  <m:r>
+                    <w:rPr>
+                      <w:rFonts w:ascii="Cambria Math" w:hAnsi="Cambria Math"/>
+                    </w:rPr>
+                    <m:t>i</m:t>
+                  </m:r>
+                </m:sub>
+              </m:sSub>
+              <m:r>
+                <w:rPr>
+                  <w:rFonts w:ascii="Cambria Math" w:hAnsi="Cambria Math"/>
+                </w:rPr>
+                <m:t>=k)</m:t>
+              </m:r>
+            </m:e>
+          </m:nary>
+        </m:oMath>
+      </m:oMathPara>
+    </w:p>
+    <w:p>
+      <w:pPr>
+        <w:rPr>
+          <w:rFonts w:eastAsiaTheme="minorEastAsia"/>
+        </w:rPr>
+      </w:pPr>
+      <w:r>
+        <w:rPr>
+          <w:rFonts w:eastAsiaTheme="minorEastAsia"/>
+        </w:rPr>
+        <w:br w:type="page"/>
+      </w:r>
+    </w:p>
+    <w:p>
+      <w:pPr>
+        <w:pStyle w:val="Heading1"/>
+      </w:pPr>
+      <w:r>
+        <w:lastRenderedPageBreak/>
+        <w:t>CSL with scikit-learn</w:t>
+      </w:r>
+    </w:p>
+    <w:p>
+      <w:pPr>
+        <w:pStyle w:val="ListParagraph"/>
+        <w:numPr>
+          <w:ilvl w:val="0"/>
+          <w:numId w:val="10"/>
+        </w:numPr>
+      </w:pPr>
+      <w:r>
+        <w:t>Misclassification cost as part of training</w:t>
+      </w:r>
+    </w:p>
+    <w:p>
+      <w:pPr>
+        <w:pStyle w:val="ListParagraph"/>
+        <w:numPr>
+          <w:ilvl w:val="0"/>
+          <w:numId w:val="2"/>
+        </w:numPr>
+      </w:pPr>
+      <w:r>
+        <w:t xml:space="preserve">Defining </w:t>
+      </w:r>
+      <m:oMath>
+        <m:r>
+          <w:rPr>
+            <w:rFonts w:ascii="Cambria Math" w:hAnsi="Cambria Math"/>
+          </w:rPr>
+          <m:t>class_weight</m:t>
+        </m:r>
+      </m:oMath>
+      <w:r>
+        <w:t xml:space="preserve"> parameter for those estimators that allow it, when instantiating the estimator</w:t>
+      </w:r>
+    </w:p>
+    <w:p>
+      <w:pPr>
+        <w:pStyle w:val="ListParagraph"/>
+        <w:numPr>
+          <w:ilvl w:val="0"/>
+          <w:numId w:val="2"/>
+        </w:numPr>
+      </w:pPr>
+      <w:r>
+        <w:t xml:space="preserve">Passing a </w:t>
+      </w:r>
+      <m:oMath>
+        <m:r>
+          <w:rPr>
+            <w:rFonts w:ascii="Cambria Math" w:hAnsi="Cambria Math"/>
+          </w:rPr>
+          <m:t>sample_weight</m:t>
+        </m:r>
+      </m:oMath>
+      <w:r>
+        <w:t xml:space="preserve"> vector with the weights for every single observation when fitting an estimator</w:t>
+      </w:r>
+    </w:p>
+    <w:p>
+      <w:pPr>
+        <w:pStyle w:val="ListParagraph"/>
+        <w:numPr>
+          <w:ilvl w:val="0"/>
+          <w:numId w:val="10"/>
+        </w:numPr>
+      </w:pPr>
+      <w:r>
+        <w:t>Parameters</w:t>
+      </w:r>
+    </w:p>
+    <w:p>
+      <w:pPr>
+        <w:pStyle w:val="ListParagraph"/>
+        <w:numPr>
+          <w:ilvl w:val="0"/>
+          <w:numId w:val="2"/>
+        </w:numPr>
+      </w:pPr>
+      <m:oMath>
+        <m:r>
+          <w:rPr>
+            <w:rFonts w:ascii="Cambria Math" w:hAnsi="Cambria Math"/>
+          </w:rPr>
+          <m:t>c</m:t>
+        </m:r>
+        <m:r>
+          <w:rPr>
+            <w:rFonts w:ascii="Cambria Math" w:hAnsi="Cambria Math"/>
+          </w:rPr>
+          <m:t>lass_weight</m:t>
+        </m:r>
+      </m:oMath>
+      <w:r>
+        <w:t xml:space="preserve">: can take ‘balanced’ as </w:t>
+      </w:r>
+      <w:proofErr w:type="gramStart"/>
+      <w:r>
+        <w:t>argument</w:t>
+      </w:r>
+      <w:proofErr w:type="gramEnd"/>
+      <w:r>
+        <w:t>, in which case it will use the balance ratio as weight. Alternatively, it can take a dictionary with {class: penalty} pairs (e.g</w:t>
+      </w:r>
+      <w:proofErr w:type="gramStart"/>
+      <w:r>
+        <w:t>., {</w:t>
+      </w:r>
+      <w:proofErr w:type="gramEnd"/>
+      <w:r>
+        <w:t xml:space="preserve">0:1, 1:10} </w:t>
+      </w:r>
+      <w:r>
+        <w:sym w:font="Wingdings" w:char="F0E0"/>
+      </w:r>
+      <w:r>
+        <w:t xml:space="preserve"> misclassification of observations in class 1 are penalized 10 times more than misclassification of class 0)</w:t>
+      </w:r>
+    </w:p>
+    <w:p>
+      <w:pPr>
+        <w:pStyle w:val="ListParagraph"/>
+        <w:numPr>
+          <w:ilvl w:val="0"/>
+          <w:numId w:val="2"/>
+        </w:numPr>
+      </w:pPr>
+      <m:oMath>
+        <m:r>
+          <w:rPr>
+            <w:rFonts w:ascii="Cambria Math" w:hAnsi="Cambria Math"/>
+          </w:rPr>
+          <m:t>sample_weight</m:t>
+        </m:r>
+      </m:oMath>
+      <w:r>
+        <w:t>: a vector of the same length as y, containing the weight or penalty for each individual observation.</w:t>
+      </w:r>
+      <w:r>
+        <w:t xml:space="preserve"> </w:t>
+      </w:r>
+      <w:r>
+        <w:sym w:font="Wingdings" w:char="F0E0"/>
+      </w:r>
+      <w:r>
+        <w:t xml:space="preserve"> more flexible</w:t>
+      </w:r>
+    </w:p>
+    <w:p>
+      <w:pPr>
+        <w:pStyle w:val="ListParagraph"/>
+        <w:numPr>
+          <w:ilvl w:val="0"/>
+          <w:numId w:val="10"/>
+        </w:numPr>
+      </w:pPr>
+      <w:r>
+        <w:t>Note</w:t>
+      </w:r>
+    </w:p>
+    <w:p>
+      <w:pPr>
+        <w:pStyle w:val="ListParagraph"/>
+        <w:numPr>
+          <w:ilvl w:val="0"/>
+          <w:numId w:val="2"/>
+        </w:numPr>
+      </w:pPr>
+      <w:r>
+        <w:t>If you use both parameters, the final penalty will be the combination of the 2</w:t>
+      </w:r>
+    </w:p>
+    <w:p>
+      <w:pPr>
+        <w:pStyle w:val="ListParagraph"/>
+        <w:numPr>
+          <w:ilvl w:val="0"/>
+          <w:numId w:val="10"/>
+        </w:numPr>
+      </w:pPr>
+      <w:r>
+        <w:t xml:space="preserve">Classifiers that support </w:t>
+      </w:r>
+      <m:oMath>
+        <m:r>
+          <w:rPr>
+            <w:rFonts w:ascii="Cambria Math" w:hAnsi="Cambria Math"/>
+          </w:rPr>
+          <m:t>class_weight</m:t>
+        </m:r>
+      </m:oMath>
+    </w:p>
+    <w:p>
+      <w:pPr>
+        <w:pStyle w:val="ListParagraph"/>
+        <w:numPr>
+          <w:ilvl w:val="0"/>
+          <w:numId w:val="2"/>
+        </w:numPr>
+      </w:pPr>
+    </w:p>
+    <w:p>
+      <w:pPr>
+        <w:rPr>
+          <w:rFonts w:eastAsiaTheme="minorEastAsia"/>
+        </w:rPr>
+      </w:pPr>
+    </w:p>
+    <w:p/>
+    <w:p/>
     <w:sectPr>
       <w:pgSz w:w="11909" w:h="16834" w:code="9"/>
       <w:pgMar w:top="1440" w:right="1440" w:bottom="1440" w:left="1440" w:header="720" w:footer="720" w:gutter="0"/>
@@ -479,6 +3120,95 @@
 <file path=word/numbering.xml><?xml version="1.0" encoding="utf-8"?>
 <w:numbering xmlns:wpc="http://schemas.microsoft.com/office/word/2010/wordprocessingCanvas" xmlns:cx="http://schemas.microsoft.com/office/drawing/2014/chartex" xmlns:cx1="http://schemas.microsoft.com/office/drawing/2015/9/8/chartex" xmlns:cx2="http://schemas.microsoft.com/office/drawing/2015/10/21/chartex" xmlns:cx3="http://schemas.microsoft.com/office/drawing/2016/5/9/chartex" xmlns:cx4="http://schemas.microsoft.com/office/drawing/2016/5/10/chartex" xmlns:cx5="http://schemas.microsoft.com/office/drawing/2016/5/11/chartex" xmlns:cx6="http://schemas.microsoft.com/office/drawing/2016/5/12/chartex" xmlns:cx7="http://schemas.microsoft.com/office/drawing/2016/5/13/chartex" xmlns:cx8="http://schemas.microsoft.com/office/drawing/2016/5/14/chartex" xmlns:mc="http://schemas.openxmlformats.org/markup-compatibility/2006" xmlns:aink="http://schemas.microsoft.com/office/drawing/2016/ink" xmlns:am3d="http://schemas.microsoft.com/office/drawing/2017/model3d" xmlns:o="urn:schemas-microsoft-com:office:office" xmlns:oel="http://schemas.microsoft.com/office/2019/extlst" xmlns:r="http://schemas.openxmlformats.org/officeDocument/2006/relationships" xmlns:m="http://schemas.openxmlformats.org/officeDocument/2006/math" xmlns:v="urn:schemas-microsoft-com:vml" xmlns:wp14="http://schemas.microsoft.com/office/word/2010/wordprocessingDrawing" xmlns:wp="http://schemas.openxmlformats.org/drawingml/2006/wordprocessingDrawing" xmlns:w10="urn:schemas-microsoft-com:office:word" xmlns:w="http://schemas.openxmlformats.org/wordprocessingml/2006/main" xmlns:w14="http://schemas.microsoft.com/office/word/2010/wordml" xmlns:w15="http://schemas.microsoft.com/office/word/2012/wordml" xmlns:w16cex="http://schemas.microsoft.com/office/word/2018/wordml/cex" xmlns:w16cid="http://schemas.microsoft.com/office/word/2016/wordml/cid" xmlns:w16="http://schemas.microsoft.com/office/word/2018/wordml" xmlns:w16du="http://schemas.microsoft.com/office/word/2023/wordml/word16du" xmlns:w16sdtdh="http://schemas.microsoft.com/office/word/2020/wordml/sdtdatahash" xmlns:w16sdtfl="http://schemas.microsoft.com/office/word/2024/wordml/sdtformatlock" xmlns:w16se="http://schemas.microsoft.com/office/word/2015/wordml/symex" xmlns:wpg="http://schemas.microsoft.com/office/word/2010/wordprocessingGroup" xmlns:wpi="http://schemas.microsoft.com/office/word/2010/wordprocessingInk" xmlns:wne="http://schemas.microsoft.com/office/word/2006/wordml" xmlns:wps="http://schemas.microsoft.com/office/word/2010/wordprocessingShape" mc:Ignorable="w14 w15 w16se w16cid w16 w16cex w16sdtdh w16sdtfl w16du wp14">
   <w:abstractNum w:abstractNumId="0" w15:restartNumberingAfterBreak="0">
+    <w:nsid w:val="1994688C"/>
+    <w:multiLevelType w:val="hybridMultilevel"/>
+    <w:tmpl w:val="D41E26DE"/>
+    <w:lvl w:ilvl="0" w:tplc="0409000F">
+      <w:start w:val="1"/>
+      <w:numFmt w:val="decimal"/>
+      <w:lvlText w:val="%1."/>
+      <w:lvlJc w:val="left"/>
+      <w:pPr>
+        <w:ind w:left="720" w:hanging="360"/>
+      </w:pPr>
+      <w:rPr>
+        <w:rFonts w:hint="default"/>
+      </w:rPr>
+    </w:lvl>
+    <w:lvl w:ilvl="1" w:tplc="04090019" w:tentative="1">
+      <w:start w:val="1"/>
+      <w:numFmt w:val="lowerLetter"/>
+      <w:lvlText w:val="%2."/>
+      <w:lvlJc w:val="left"/>
+      <w:pPr>
+        <w:ind w:left="1440" w:hanging="360"/>
+      </w:pPr>
+    </w:lvl>
+    <w:lvl w:ilvl="2" w:tplc="0409001B" w:tentative="1">
+      <w:start w:val="1"/>
+      <w:numFmt w:val="lowerRoman"/>
+      <w:lvlText w:val="%3."/>
+      <w:lvlJc w:val="right"/>
+      <w:pPr>
+        <w:ind w:left="2160" w:hanging="180"/>
+      </w:pPr>
+    </w:lvl>
+    <w:lvl w:ilvl="3" w:tplc="0409000F" w:tentative="1">
+      <w:start w:val="1"/>
+      <w:numFmt w:val="decimal"/>
+      <w:lvlText w:val="%4."/>
+      <w:lvlJc w:val="left"/>
+      <w:pPr>
+        <w:ind w:left="2880" w:hanging="360"/>
+      </w:pPr>
+    </w:lvl>
+    <w:lvl w:ilvl="4" w:tplc="04090019" w:tentative="1">
+      <w:start w:val="1"/>
+      <w:numFmt w:val="lowerLetter"/>
+      <w:lvlText w:val="%5."/>
+      <w:lvlJc w:val="left"/>
+      <w:pPr>
+        <w:ind w:left="3600" w:hanging="360"/>
+      </w:pPr>
+    </w:lvl>
+    <w:lvl w:ilvl="5" w:tplc="0409001B" w:tentative="1">
+      <w:start w:val="1"/>
+      <w:numFmt w:val="lowerRoman"/>
+      <w:lvlText w:val="%6."/>
+      <w:lvlJc w:val="right"/>
+      <w:pPr>
+        <w:ind w:left="4320" w:hanging="180"/>
+      </w:pPr>
+    </w:lvl>
+    <w:lvl w:ilvl="6" w:tplc="0409000F" w:tentative="1">
+      <w:start w:val="1"/>
+      <w:numFmt w:val="decimal"/>
+      <w:lvlText w:val="%7."/>
+      <w:lvlJc w:val="left"/>
+      <w:pPr>
+        <w:ind w:left="5040" w:hanging="360"/>
+      </w:pPr>
+    </w:lvl>
+    <w:lvl w:ilvl="7" w:tplc="04090019" w:tentative="1">
+      <w:start w:val="1"/>
+      <w:numFmt w:val="lowerLetter"/>
+      <w:lvlText w:val="%8."/>
+      <w:lvlJc w:val="left"/>
+      <w:pPr>
+        <w:ind w:left="5760" w:hanging="360"/>
+      </w:pPr>
+    </w:lvl>
+    <w:lvl w:ilvl="8" w:tplc="0409001B" w:tentative="1">
+      <w:start w:val="1"/>
+      <w:numFmt w:val="lowerRoman"/>
+      <w:lvlText w:val="%9."/>
+      <w:lvlJc w:val="right"/>
+      <w:pPr>
+        <w:ind w:left="6480" w:hanging="180"/>
+      </w:pPr>
+    </w:lvl>
+  </w:abstractNum>
+  <w:abstractNum w:abstractNumId="1" w15:restartNumberingAfterBreak="0">
     <w:nsid w:val="285906BE"/>
     <w:multiLevelType w:val="hybridMultilevel"/>
     <w:tmpl w:val="AB2E7DCE"/>
@@ -591,7 +3321,209 @@
       </w:rPr>
     </w:lvl>
   </w:abstractNum>
-  <w:abstractNum w:abstractNumId="1" w15:restartNumberingAfterBreak="0">
+  <w:abstractNum w:abstractNumId="2" w15:restartNumberingAfterBreak="0">
+    <w:nsid w:val="2C266F26"/>
+    <w:multiLevelType w:val="hybridMultilevel"/>
+    <w:tmpl w:val="B242446C"/>
+    <w:lvl w:ilvl="0" w:tplc="0409000F">
+      <w:start w:val="1"/>
+      <w:numFmt w:val="decimal"/>
+      <w:lvlText w:val="%1."/>
+      <w:lvlJc w:val="left"/>
+      <w:pPr>
+        <w:ind w:left="720" w:hanging="360"/>
+      </w:pPr>
+      <w:rPr>
+        <w:rFonts w:hint="default"/>
+      </w:rPr>
+    </w:lvl>
+    <w:lvl w:ilvl="1" w:tplc="04090019" w:tentative="1">
+      <w:start w:val="1"/>
+      <w:numFmt w:val="lowerLetter"/>
+      <w:lvlText w:val="%2."/>
+      <w:lvlJc w:val="left"/>
+      <w:pPr>
+        <w:ind w:left="1440" w:hanging="360"/>
+      </w:pPr>
+    </w:lvl>
+    <w:lvl w:ilvl="2" w:tplc="0409001B" w:tentative="1">
+      <w:start w:val="1"/>
+      <w:numFmt w:val="lowerRoman"/>
+      <w:lvlText w:val="%3."/>
+      <w:lvlJc w:val="right"/>
+      <w:pPr>
+        <w:ind w:left="2160" w:hanging="180"/>
+      </w:pPr>
+    </w:lvl>
+    <w:lvl w:ilvl="3" w:tplc="0409000F" w:tentative="1">
+      <w:start w:val="1"/>
+      <w:numFmt w:val="decimal"/>
+      <w:lvlText w:val="%4."/>
+      <w:lvlJc w:val="left"/>
+      <w:pPr>
+        <w:ind w:left="2880" w:hanging="360"/>
+      </w:pPr>
+    </w:lvl>
+    <w:lvl w:ilvl="4" w:tplc="04090019" w:tentative="1">
+      <w:start w:val="1"/>
+      <w:numFmt w:val="lowerLetter"/>
+      <w:lvlText w:val="%5."/>
+      <w:lvlJc w:val="left"/>
+      <w:pPr>
+        <w:ind w:left="3600" w:hanging="360"/>
+      </w:pPr>
+    </w:lvl>
+    <w:lvl w:ilvl="5" w:tplc="0409001B" w:tentative="1">
+      <w:start w:val="1"/>
+      <w:numFmt w:val="lowerRoman"/>
+      <w:lvlText w:val="%6."/>
+      <w:lvlJc w:val="right"/>
+      <w:pPr>
+        <w:ind w:left="4320" w:hanging="180"/>
+      </w:pPr>
+    </w:lvl>
+    <w:lvl w:ilvl="6" w:tplc="0409000F" w:tentative="1">
+      <w:start w:val="1"/>
+      <w:numFmt w:val="decimal"/>
+      <w:lvlText w:val="%7."/>
+      <w:lvlJc w:val="left"/>
+      <w:pPr>
+        <w:ind w:left="5040" w:hanging="360"/>
+      </w:pPr>
+    </w:lvl>
+    <w:lvl w:ilvl="7" w:tplc="04090019" w:tentative="1">
+      <w:start w:val="1"/>
+      <w:numFmt w:val="lowerLetter"/>
+      <w:lvlText w:val="%8."/>
+      <w:lvlJc w:val="left"/>
+      <w:pPr>
+        <w:ind w:left="5760" w:hanging="360"/>
+      </w:pPr>
+    </w:lvl>
+    <w:lvl w:ilvl="8" w:tplc="0409001B" w:tentative="1">
+      <w:start w:val="1"/>
+      <w:numFmt w:val="lowerRoman"/>
+      <w:lvlText w:val="%9."/>
+      <w:lvlJc w:val="right"/>
+      <w:pPr>
+        <w:ind w:left="6480" w:hanging="180"/>
+      </w:pPr>
+    </w:lvl>
+  </w:abstractNum>
+  <w:abstractNum w:abstractNumId="3" w15:restartNumberingAfterBreak="0">
+    <w:nsid w:val="334219B0"/>
+    <w:multiLevelType w:val="hybridMultilevel"/>
+    <w:tmpl w:val="DF4C083E"/>
+    <w:lvl w:ilvl="0" w:tplc="4A7872E2">
+      <w:start w:val="4"/>
+      <w:numFmt w:val="bullet"/>
+      <w:lvlText w:val="-"/>
+      <w:lvlJc w:val="left"/>
+      <w:pPr>
+        <w:ind w:left="1440" w:hanging="360"/>
+      </w:pPr>
+      <w:rPr>
+        <w:rFonts w:ascii="Calibri" w:eastAsiaTheme="minorHAnsi" w:hAnsi="Calibri" w:cs="Calibri" w:hint="default"/>
+      </w:rPr>
+    </w:lvl>
+    <w:lvl w:ilvl="1" w:tplc="04090003">
+      <w:start w:val="1"/>
+      <w:numFmt w:val="bullet"/>
+      <w:lvlText w:val="o"/>
+      <w:lvlJc w:val="left"/>
+      <w:pPr>
+        <w:ind w:left="2160" w:hanging="360"/>
+      </w:pPr>
+      <w:rPr>
+        <w:rFonts w:ascii="Courier New" w:hAnsi="Courier New" w:cs="Courier New" w:hint="default"/>
+      </w:rPr>
+    </w:lvl>
+    <w:lvl w:ilvl="2" w:tplc="04090005" w:tentative="1">
+      <w:start w:val="1"/>
+      <w:numFmt w:val="bullet"/>
+      <w:lvlText w:val=""/>
+      <w:lvlJc w:val="left"/>
+      <w:pPr>
+        <w:ind w:left="2880" w:hanging="360"/>
+      </w:pPr>
+      <w:rPr>
+        <w:rFonts w:ascii="Wingdings" w:hAnsi="Wingdings" w:hint="default"/>
+      </w:rPr>
+    </w:lvl>
+    <w:lvl w:ilvl="3" w:tplc="04090001" w:tentative="1">
+      <w:start w:val="1"/>
+      <w:numFmt w:val="bullet"/>
+      <w:lvlText w:val=""/>
+      <w:lvlJc w:val="left"/>
+      <w:pPr>
+        <w:ind w:left="3600" w:hanging="360"/>
+      </w:pPr>
+      <w:rPr>
+        <w:rFonts w:ascii="Symbol" w:hAnsi="Symbol" w:hint="default"/>
+      </w:rPr>
+    </w:lvl>
+    <w:lvl w:ilvl="4" w:tplc="04090003" w:tentative="1">
+      <w:start w:val="1"/>
+      <w:numFmt w:val="bullet"/>
+      <w:lvlText w:val="o"/>
+      <w:lvlJc w:val="left"/>
+      <w:pPr>
+        <w:ind w:left="4320" w:hanging="360"/>
+      </w:pPr>
+      <w:rPr>
+        <w:rFonts w:ascii="Courier New" w:hAnsi="Courier New" w:cs="Courier New" w:hint="default"/>
+      </w:rPr>
+    </w:lvl>
+    <w:lvl w:ilvl="5" w:tplc="04090005" w:tentative="1">
+      <w:start w:val="1"/>
+      <w:numFmt w:val="bullet"/>
+      <w:lvlText w:val=""/>
+      <w:lvlJc w:val="left"/>
+      <w:pPr>
+        <w:ind w:left="5040" w:hanging="360"/>
+      </w:pPr>
+      <w:rPr>
+        <w:rFonts w:ascii="Wingdings" w:hAnsi="Wingdings" w:hint="default"/>
+      </w:rPr>
+    </w:lvl>
+    <w:lvl w:ilvl="6" w:tplc="04090001" w:tentative="1">
+      <w:start w:val="1"/>
+      <w:numFmt w:val="bullet"/>
+      <w:lvlText w:val=""/>
+      <w:lvlJc w:val="left"/>
+      <w:pPr>
+        <w:ind w:left="5760" w:hanging="360"/>
+      </w:pPr>
+      <w:rPr>
+        <w:rFonts w:ascii="Symbol" w:hAnsi="Symbol" w:hint="default"/>
+      </w:rPr>
+    </w:lvl>
+    <w:lvl w:ilvl="7" w:tplc="04090003" w:tentative="1">
+      <w:start w:val="1"/>
+      <w:numFmt w:val="bullet"/>
+      <w:lvlText w:val="o"/>
+      <w:lvlJc w:val="left"/>
+      <w:pPr>
+        <w:ind w:left="6480" w:hanging="360"/>
+      </w:pPr>
+      <w:rPr>
+        <w:rFonts w:ascii="Courier New" w:hAnsi="Courier New" w:cs="Courier New" w:hint="default"/>
+      </w:rPr>
+    </w:lvl>
+    <w:lvl w:ilvl="8" w:tplc="04090005" w:tentative="1">
+      <w:start w:val="1"/>
+      <w:numFmt w:val="bullet"/>
+      <w:lvlText w:val=""/>
+      <w:lvlJc w:val="left"/>
+      <w:pPr>
+        <w:ind w:left="7200" w:hanging="360"/>
+      </w:pPr>
+      <w:rPr>
+        <w:rFonts w:ascii="Wingdings" w:hAnsi="Wingdings" w:hint="default"/>
+      </w:rPr>
+    </w:lvl>
+  </w:abstractNum>
+  <w:abstractNum w:abstractNumId="4" w15:restartNumberingAfterBreak="0">
     <w:nsid w:val="46394AFF"/>
     <w:multiLevelType w:val="hybridMultilevel"/>
     <w:tmpl w:val="63A4F518"/>
@@ -680,7 +3612,185 @@
       </w:pPr>
     </w:lvl>
   </w:abstractNum>
-  <w:abstractNum w:abstractNumId="2" w15:restartNumberingAfterBreak="0">
+  <w:abstractNum w:abstractNumId="5" w15:restartNumberingAfterBreak="0">
+    <w:nsid w:val="53884526"/>
+    <w:multiLevelType w:val="hybridMultilevel"/>
+    <w:tmpl w:val="50624EFA"/>
+    <w:lvl w:ilvl="0" w:tplc="0409000F">
+      <w:start w:val="1"/>
+      <w:numFmt w:val="decimal"/>
+      <w:lvlText w:val="%1."/>
+      <w:lvlJc w:val="left"/>
+      <w:pPr>
+        <w:ind w:left="720" w:hanging="360"/>
+      </w:pPr>
+      <w:rPr>
+        <w:rFonts w:hint="default"/>
+      </w:rPr>
+    </w:lvl>
+    <w:lvl w:ilvl="1" w:tplc="04090019" w:tentative="1">
+      <w:start w:val="1"/>
+      <w:numFmt w:val="lowerLetter"/>
+      <w:lvlText w:val="%2."/>
+      <w:lvlJc w:val="left"/>
+      <w:pPr>
+        <w:ind w:left="1440" w:hanging="360"/>
+      </w:pPr>
+    </w:lvl>
+    <w:lvl w:ilvl="2" w:tplc="0409001B" w:tentative="1">
+      <w:start w:val="1"/>
+      <w:numFmt w:val="lowerRoman"/>
+      <w:lvlText w:val="%3."/>
+      <w:lvlJc w:val="right"/>
+      <w:pPr>
+        <w:ind w:left="2160" w:hanging="180"/>
+      </w:pPr>
+    </w:lvl>
+    <w:lvl w:ilvl="3" w:tplc="0409000F" w:tentative="1">
+      <w:start w:val="1"/>
+      <w:numFmt w:val="decimal"/>
+      <w:lvlText w:val="%4."/>
+      <w:lvlJc w:val="left"/>
+      <w:pPr>
+        <w:ind w:left="2880" w:hanging="360"/>
+      </w:pPr>
+    </w:lvl>
+    <w:lvl w:ilvl="4" w:tplc="04090019" w:tentative="1">
+      <w:start w:val="1"/>
+      <w:numFmt w:val="lowerLetter"/>
+      <w:lvlText w:val="%5."/>
+      <w:lvlJc w:val="left"/>
+      <w:pPr>
+        <w:ind w:left="3600" w:hanging="360"/>
+      </w:pPr>
+    </w:lvl>
+    <w:lvl w:ilvl="5" w:tplc="0409001B" w:tentative="1">
+      <w:start w:val="1"/>
+      <w:numFmt w:val="lowerRoman"/>
+      <w:lvlText w:val="%6."/>
+      <w:lvlJc w:val="right"/>
+      <w:pPr>
+        <w:ind w:left="4320" w:hanging="180"/>
+      </w:pPr>
+    </w:lvl>
+    <w:lvl w:ilvl="6" w:tplc="0409000F" w:tentative="1">
+      <w:start w:val="1"/>
+      <w:numFmt w:val="decimal"/>
+      <w:lvlText w:val="%7."/>
+      <w:lvlJc w:val="left"/>
+      <w:pPr>
+        <w:ind w:left="5040" w:hanging="360"/>
+      </w:pPr>
+    </w:lvl>
+    <w:lvl w:ilvl="7" w:tplc="04090019" w:tentative="1">
+      <w:start w:val="1"/>
+      <w:numFmt w:val="lowerLetter"/>
+      <w:lvlText w:val="%8."/>
+      <w:lvlJc w:val="left"/>
+      <w:pPr>
+        <w:ind w:left="5760" w:hanging="360"/>
+      </w:pPr>
+    </w:lvl>
+    <w:lvl w:ilvl="8" w:tplc="0409001B" w:tentative="1">
+      <w:start w:val="1"/>
+      <w:numFmt w:val="lowerRoman"/>
+      <w:lvlText w:val="%9."/>
+      <w:lvlJc w:val="right"/>
+      <w:pPr>
+        <w:ind w:left="6480" w:hanging="180"/>
+      </w:pPr>
+    </w:lvl>
+  </w:abstractNum>
+  <w:abstractNum w:abstractNumId="6" w15:restartNumberingAfterBreak="0">
+    <w:nsid w:val="637B322E"/>
+    <w:multiLevelType w:val="hybridMultilevel"/>
+    <w:tmpl w:val="229C0ED6"/>
+    <w:lvl w:ilvl="0" w:tplc="0409000F">
+      <w:start w:val="1"/>
+      <w:numFmt w:val="decimal"/>
+      <w:lvlText w:val="%1."/>
+      <w:lvlJc w:val="left"/>
+      <w:pPr>
+        <w:ind w:left="720" w:hanging="360"/>
+      </w:pPr>
+      <w:rPr>
+        <w:rFonts w:hint="default"/>
+      </w:rPr>
+    </w:lvl>
+    <w:lvl w:ilvl="1" w:tplc="04090019" w:tentative="1">
+      <w:start w:val="1"/>
+      <w:numFmt w:val="lowerLetter"/>
+      <w:lvlText w:val="%2."/>
+      <w:lvlJc w:val="left"/>
+      <w:pPr>
+        <w:ind w:left="1440" w:hanging="360"/>
+      </w:pPr>
+    </w:lvl>
+    <w:lvl w:ilvl="2" w:tplc="0409001B" w:tentative="1">
+      <w:start w:val="1"/>
+      <w:numFmt w:val="lowerRoman"/>
+      <w:lvlText w:val="%3."/>
+      <w:lvlJc w:val="right"/>
+      <w:pPr>
+        <w:ind w:left="2160" w:hanging="180"/>
+      </w:pPr>
+    </w:lvl>
+    <w:lvl w:ilvl="3" w:tplc="0409000F" w:tentative="1">
+      <w:start w:val="1"/>
+      <w:numFmt w:val="decimal"/>
+      <w:lvlText w:val="%4."/>
+      <w:lvlJc w:val="left"/>
+      <w:pPr>
+        <w:ind w:left="2880" w:hanging="360"/>
+      </w:pPr>
+    </w:lvl>
+    <w:lvl w:ilvl="4" w:tplc="04090019" w:tentative="1">
+      <w:start w:val="1"/>
+      <w:numFmt w:val="lowerLetter"/>
+      <w:lvlText w:val="%5."/>
+      <w:lvlJc w:val="left"/>
+      <w:pPr>
+        <w:ind w:left="3600" w:hanging="360"/>
+      </w:pPr>
+    </w:lvl>
+    <w:lvl w:ilvl="5" w:tplc="0409001B" w:tentative="1">
+      <w:start w:val="1"/>
+      <w:numFmt w:val="lowerRoman"/>
+      <w:lvlText w:val="%6."/>
+      <w:lvlJc w:val="right"/>
+      <w:pPr>
+        <w:ind w:left="4320" w:hanging="180"/>
+      </w:pPr>
+    </w:lvl>
+    <w:lvl w:ilvl="6" w:tplc="0409000F" w:tentative="1">
+      <w:start w:val="1"/>
+      <w:numFmt w:val="decimal"/>
+      <w:lvlText w:val="%7."/>
+      <w:lvlJc w:val="left"/>
+      <w:pPr>
+        <w:ind w:left="5040" w:hanging="360"/>
+      </w:pPr>
+    </w:lvl>
+    <w:lvl w:ilvl="7" w:tplc="04090019" w:tentative="1">
+      <w:start w:val="1"/>
+      <w:numFmt w:val="lowerLetter"/>
+      <w:lvlText w:val="%8."/>
+      <w:lvlJc w:val="left"/>
+      <w:pPr>
+        <w:ind w:left="5760" w:hanging="360"/>
+      </w:pPr>
+    </w:lvl>
+    <w:lvl w:ilvl="8" w:tplc="0409001B" w:tentative="1">
+      <w:start w:val="1"/>
+      <w:numFmt w:val="lowerRoman"/>
+      <w:lvlText w:val="%9."/>
+      <w:lvlJc w:val="right"/>
+      <w:pPr>
+        <w:ind w:left="6480" w:hanging="180"/>
+      </w:pPr>
+    </w:lvl>
+  </w:abstractNum>
+  <w:abstractNum w:abstractNumId="7" w15:restartNumberingAfterBreak="0">
     <w:nsid w:val="69C17003"/>
     <w:multiLevelType w:val="hybridMultilevel"/>
     <w:tmpl w:val="B3624F5A"/>
@@ -793,14 +3903,213 @@
       </w:rPr>
     </w:lvl>
   </w:abstractNum>
+  <w:abstractNum w:abstractNumId="8" w15:restartNumberingAfterBreak="0">
+    <w:nsid w:val="6D453BD0"/>
+    <w:multiLevelType w:val="hybridMultilevel"/>
+    <w:tmpl w:val="65083B3E"/>
+    <w:lvl w:ilvl="0" w:tplc="0409000F">
+      <w:start w:val="1"/>
+      <w:numFmt w:val="decimal"/>
+      <w:lvlText w:val="%1."/>
+      <w:lvlJc w:val="left"/>
+      <w:pPr>
+        <w:ind w:left="720" w:hanging="360"/>
+      </w:pPr>
+      <w:rPr>
+        <w:rFonts w:hint="default"/>
+      </w:rPr>
+    </w:lvl>
+    <w:lvl w:ilvl="1" w:tplc="04090019" w:tentative="1">
+      <w:start w:val="1"/>
+      <w:numFmt w:val="lowerLetter"/>
+      <w:lvlText w:val="%2."/>
+      <w:lvlJc w:val="left"/>
+      <w:pPr>
+        <w:ind w:left="1440" w:hanging="360"/>
+      </w:pPr>
+    </w:lvl>
+    <w:lvl w:ilvl="2" w:tplc="0409001B" w:tentative="1">
+      <w:start w:val="1"/>
+      <w:numFmt w:val="lowerRoman"/>
+      <w:lvlText w:val="%3."/>
+      <w:lvlJc w:val="right"/>
+      <w:pPr>
+        <w:ind w:left="2160" w:hanging="180"/>
+      </w:pPr>
+    </w:lvl>
+    <w:lvl w:ilvl="3" w:tplc="0409000F" w:tentative="1">
+      <w:start w:val="1"/>
+      <w:numFmt w:val="decimal"/>
+      <w:lvlText w:val="%4."/>
+      <w:lvlJc w:val="left"/>
+      <w:pPr>
+        <w:ind w:left="2880" w:hanging="360"/>
+      </w:pPr>
+    </w:lvl>
+    <w:lvl w:ilvl="4" w:tplc="04090019" w:tentative="1">
+      <w:start w:val="1"/>
+      <w:numFmt w:val="lowerLetter"/>
+      <w:lvlText w:val="%5."/>
+      <w:lvlJc w:val="left"/>
+      <w:pPr>
+        <w:ind w:left="3600" w:hanging="360"/>
+      </w:pPr>
+    </w:lvl>
+    <w:lvl w:ilvl="5" w:tplc="0409001B" w:tentative="1">
+      <w:start w:val="1"/>
+      <w:numFmt w:val="lowerRoman"/>
+      <w:lvlText w:val="%6."/>
+      <w:lvlJc w:val="right"/>
+      <w:pPr>
+        <w:ind w:left="4320" w:hanging="180"/>
+      </w:pPr>
+    </w:lvl>
+    <w:lvl w:ilvl="6" w:tplc="0409000F" w:tentative="1">
+      <w:start w:val="1"/>
+      <w:numFmt w:val="decimal"/>
+      <w:lvlText w:val="%7."/>
+      <w:lvlJc w:val="left"/>
+      <w:pPr>
+        <w:ind w:left="5040" w:hanging="360"/>
+      </w:pPr>
+    </w:lvl>
+    <w:lvl w:ilvl="7" w:tplc="04090019" w:tentative="1">
+      <w:start w:val="1"/>
+      <w:numFmt w:val="lowerLetter"/>
+      <w:lvlText w:val="%8."/>
+      <w:lvlJc w:val="left"/>
+      <w:pPr>
+        <w:ind w:left="5760" w:hanging="360"/>
+      </w:pPr>
+    </w:lvl>
+    <w:lvl w:ilvl="8" w:tplc="0409001B" w:tentative="1">
+      <w:start w:val="1"/>
+      <w:numFmt w:val="lowerRoman"/>
+      <w:lvlText w:val="%9."/>
+      <w:lvlJc w:val="right"/>
+      <w:pPr>
+        <w:ind w:left="6480" w:hanging="180"/>
+      </w:pPr>
+    </w:lvl>
+  </w:abstractNum>
+  <w:abstractNum w:abstractNumId="9" w15:restartNumberingAfterBreak="0">
+    <w:nsid w:val="75953445"/>
+    <w:multiLevelType w:val="hybridMultilevel"/>
+    <w:tmpl w:val="DD56BDD4"/>
+    <w:lvl w:ilvl="0" w:tplc="0409000F">
+      <w:start w:val="1"/>
+      <w:numFmt w:val="decimal"/>
+      <w:lvlText w:val="%1."/>
+      <w:lvlJc w:val="left"/>
+      <w:pPr>
+        <w:ind w:left="720" w:hanging="360"/>
+      </w:pPr>
+      <w:rPr>
+        <w:rFonts w:hint="default"/>
+      </w:rPr>
+    </w:lvl>
+    <w:lvl w:ilvl="1" w:tplc="04090019" w:tentative="1">
+      <w:start w:val="1"/>
+      <w:numFmt w:val="lowerLetter"/>
+      <w:lvlText w:val="%2."/>
+      <w:lvlJc w:val="left"/>
+      <w:pPr>
+        <w:ind w:left="1440" w:hanging="360"/>
+      </w:pPr>
+    </w:lvl>
+    <w:lvl w:ilvl="2" w:tplc="0409001B" w:tentative="1">
+      <w:start w:val="1"/>
+      <w:numFmt w:val="lowerRoman"/>
+      <w:lvlText w:val="%3."/>
+      <w:lvlJc w:val="right"/>
+      <w:pPr>
+        <w:ind w:left="2160" w:hanging="180"/>
+      </w:pPr>
+    </w:lvl>
+    <w:lvl w:ilvl="3" w:tplc="0409000F" w:tentative="1">
+      <w:start w:val="1"/>
+      <w:numFmt w:val="decimal"/>
+      <w:lvlText w:val="%4."/>
+      <w:lvlJc w:val="left"/>
+      <w:pPr>
+        <w:ind w:left="2880" w:hanging="360"/>
+      </w:pPr>
+    </w:lvl>
+    <w:lvl w:ilvl="4" w:tplc="04090019" w:tentative="1">
+      <w:start w:val="1"/>
+      <w:numFmt w:val="lowerLetter"/>
+      <w:lvlText w:val="%5."/>
+      <w:lvlJc w:val="left"/>
+      <w:pPr>
+        <w:ind w:left="3600" w:hanging="360"/>
+      </w:pPr>
+    </w:lvl>
+    <w:lvl w:ilvl="5" w:tplc="0409001B" w:tentative="1">
+      <w:start w:val="1"/>
+      <w:numFmt w:val="lowerRoman"/>
+      <w:lvlText w:val="%6."/>
+      <w:lvlJc w:val="right"/>
+      <w:pPr>
+        <w:ind w:left="4320" w:hanging="180"/>
+      </w:pPr>
+    </w:lvl>
+    <w:lvl w:ilvl="6" w:tplc="0409000F" w:tentative="1">
+      <w:start w:val="1"/>
+      <w:numFmt w:val="decimal"/>
+      <w:lvlText w:val="%7."/>
+      <w:lvlJc w:val="left"/>
+      <w:pPr>
+        <w:ind w:left="5040" w:hanging="360"/>
+      </w:pPr>
+    </w:lvl>
+    <w:lvl w:ilvl="7" w:tplc="04090019" w:tentative="1">
+      <w:start w:val="1"/>
+      <w:numFmt w:val="lowerLetter"/>
+      <w:lvlText w:val="%8."/>
+      <w:lvlJc w:val="left"/>
+      <w:pPr>
+        <w:ind w:left="5760" w:hanging="360"/>
+      </w:pPr>
+    </w:lvl>
+    <w:lvl w:ilvl="8" w:tplc="0409001B" w:tentative="1">
+      <w:start w:val="1"/>
+      <w:numFmt w:val="lowerRoman"/>
+      <w:lvlText w:val="%9."/>
+      <w:lvlJc w:val="right"/>
+      <w:pPr>
+        <w:ind w:left="6480" w:hanging="180"/>
+      </w:pPr>
+    </w:lvl>
+  </w:abstractNum>
   <w:num w:numId="1" w16cid:durableId="2066172093">
+    <w:abstractNumId w:val="4"/>
+  </w:num>
+  <w:num w:numId="2" w16cid:durableId="1274364310">
     <w:abstractNumId w:val="1"/>
   </w:num>
-  <w:num w:numId="2" w16cid:durableId="1274364310">
+  <w:num w:numId="3" w16cid:durableId="519121811">
+    <w:abstractNumId w:val="7"/>
+  </w:num>
+  <w:num w:numId="4" w16cid:durableId="1580553270">
+    <w:abstractNumId w:val="2"/>
+  </w:num>
+  <w:num w:numId="5" w16cid:durableId="997683741">
+    <w:abstractNumId w:val="3"/>
+  </w:num>
+  <w:num w:numId="6" w16cid:durableId="362676226">
     <w:abstractNumId w:val="0"/>
   </w:num>
-  <w:num w:numId="3" w16cid:durableId="519121811">
-    <w:abstractNumId w:val="2"/>
+  <w:num w:numId="7" w16cid:durableId="618610879">
+    <w:abstractNumId w:val="8"/>
+  </w:num>
+  <w:num w:numId="8" w16cid:durableId="955335293">
+    <w:abstractNumId w:val="9"/>
+  </w:num>
+  <w:num w:numId="9" w16cid:durableId="1535922004">
+    <w:abstractNumId w:val="6"/>
+  </w:num>
+  <w:num w:numId="10" w16cid:durableId="1647926749">
+    <w:abstractNumId w:val="5"/>
   </w:num>
 </w:numbering>
 </file>
